--- a/README.docx
+++ b/README.docx
@@ -10,34 +10,14 @@
           <w:szCs w:val="36"/>
         </w:rPr>
       </w:pPr>
-      <w:proofErr w:type="gramStart"/>
       <w:r>
         <w:rPr>
           <w:rFonts w:ascii="Times New Roman" w:hAnsi="Times New Roman" w:cs="Times New Roman"/>
           <w:sz w:val="36"/>
           <w:szCs w:val="36"/>
         </w:rPr>
-        <w:t>Car</w:t>
-      </w:r>
-      <w:proofErr w:type="gramEnd"/>
-      <w:r>
-        <w:rPr>
-          <w:rFonts w:ascii="Times New Roman" w:hAnsi="Times New Roman" w:cs="Times New Roman"/>
-          <w:sz w:val="36"/>
-          <w:szCs w:val="36"/>
-        </w:rPr>
-        <w:t xml:space="preserve"> Something </w:t>
-      </w:r>
-      <w:proofErr w:type="spellStart"/>
-      <w:r>
-        <w:rPr>
-          <w:rFonts w:ascii="Times New Roman" w:hAnsi="Times New Roman" w:cs="Times New Roman"/>
-          <w:sz w:val="36"/>
-          <w:szCs w:val="36"/>
-        </w:rPr>
-        <w:t>Something</w:t>
-      </w:r>
-      <w:proofErr w:type="spellEnd"/>
+        <w:t>1-Stop Car Shop</w:t>
+      </w:r>
     </w:p>
     <w:p>
       <w:pPr>
@@ -295,6 +275,183 @@
         <w:tab/>
         <w:t>Something</w:t>
       </w:r>
+    </w:p>
+    <w:p>
+      <w:pPr>
+        <w:rPr>
+          <w:rFonts w:ascii="Times New Roman" w:hAnsi="Times New Roman" w:cs="Times New Roman"/>
+          <w:sz w:val="24"/>
+          <w:szCs w:val="24"/>
+        </w:rPr>
+      </w:pPr>
+    </w:p>
+    <w:p>
+      <w:pPr>
+        <w:rPr>
+          <w:rFonts w:ascii="Times New Roman" w:hAnsi="Times New Roman" w:cs="Times New Roman"/>
+          <w:sz w:val="36"/>
+          <w:szCs w:val="36"/>
+        </w:rPr>
+      </w:pPr>
+      <w:r>
+        <w:rPr>
+          <w:rFonts w:ascii="Times New Roman" w:hAnsi="Times New Roman" w:cs="Times New Roman"/>
+          <w:sz w:val="36"/>
+          <w:szCs w:val="36"/>
+        </w:rPr>
+        <w:t>Papa</w:t>
+      </w:r>
+      <w:r>
+        <w:rPr>
+          <w:rFonts w:ascii="Times New Roman" w:hAnsi="Times New Roman" w:cs="Times New Roman"/>
+          <w:sz w:val="36"/>
+          <w:szCs w:val="36"/>
+        </w:rPr>
+        <w:t xml:space="preserve"> </w:t>
+      </w:r>
+      <w:r>
+        <w:rPr>
+          <w:rFonts w:ascii="Times New Roman" w:hAnsi="Times New Roman" w:cs="Times New Roman"/>
+          <w:sz w:val="36"/>
+          <w:szCs w:val="36"/>
+        </w:rPr>
+        <w:t>Parse</w:t>
+      </w:r>
+    </w:p>
+    <w:p>
+      <w:pPr>
+        <w:rPr>
+          <w:rFonts w:ascii="Times New Roman" w:hAnsi="Times New Roman" w:cs="Times New Roman"/>
+          <w:sz w:val="24"/>
+          <w:szCs w:val="24"/>
+        </w:rPr>
+      </w:pPr>
+      <w:r>
+        <w:rPr>
+          <w:rFonts w:ascii="Times New Roman" w:hAnsi="Times New Roman" w:cs="Times New Roman"/>
+          <w:sz w:val="24"/>
+          <w:szCs w:val="24"/>
+        </w:rPr>
+        <w:tab/>
+      </w:r>
+      <w:r>
+        <w:rPr>
+          <w:rFonts w:ascii="Times New Roman" w:hAnsi="Times New Roman" w:cs="Times New Roman"/>
+          <w:sz w:val="24"/>
+          <w:szCs w:val="24"/>
+        </w:rPr>
+        <w:t xml:space="preserve">Our software uses an external </w:t>
+      </w:r>
+      <w:r>
+        <w:rPr>
+          <w:rFonts w:ascii="Times New Roman" w:hAnsi="Times New Roman" w:cs="Times New Roman"/>
+          <w:sz w:val="24"/>
+          <w:szCs w:val="24"/>
+        </w:rPr>
+        <w:t xml:space="preserve">resource called Papa Parse. This is a CSV parser using </w:t>
+      </w:r>
+      <w:r>
+        <w:rPr>
+          <w:rFonts w:ascii="Times New Roman" w:hAnsi="Times New Roman" w:cs="Times New Roman"/>
+          <w:sz w:val="24"/>
+          <w:szCs w:val="24"/>
+        </w:rPr>
+        <w:t>JavaScript</w:t>
+      </w:r>
+      <w:r>
+        <w:rPr>
+          <w:rFonts w:ascii="Times New Roman" w:hAnsi="Times New Roman" w:cs="Times New Roman"/>
+          <w:sz w:val="24"/>
+          <w:szCs w:val="24"/>
+        </w:rPr>
+        <w:t xml:space="preserve"> that we </w:t>
+      </w:r>
+      <w:r>
+        <w:rPr>
+          <w:rFonts w:ascii="Times New Roman" w:hAnsi="Times New Roman" w:cs="Times New Roman"/>
+          <w:sz w:val="24"/>
+          <w:szCs w:val="24"/>
+        </w:rPr>
+        <w:t xml:space="preserve">implemented to parse through our car data and display it to our various webpages. </w:t>
+      </w:r>
+      <w:r>
+        <w:rPr>
+          <w:rFonts w:ascii="Times New Roman" w:hAnsi="Times New Roman" w:cs="Times New Roman"/>
+          <w:sz w:val="24"/>
+          <w:szCs w:val="24"/>
+        </w:rPr>
+        <w:t xml:space="preserve">As we parse through the CSV, each row is appended to an HTML </w:t>
+      </w:r>
+      <w:r>
+        <w:rPr>
+          <w:rFonts w:ascii="Times New Roman" w:hAnsi="Times New Roman" w:cs="Times New Roman"/>
+          <w:sz w:val="24"/>
+          <w:szCs w:val="24"/>
+        </w:rPr>
+        <w:t xml:space="preserve">class. Due to the large size of our data, we used </w:t>
+      </w:r>
+      <w:r>
+        <w:rPr>
+          <w:rFonts w:ascii="Times New Roman" w:hAnsi="Times New Roman" w:cs="Times New Roman"/>
+          <w:sz w:val="24"/>
+          <w:szCs w:val="24"/>
+        </w:rPr>
+        <w:t xml:space="preserve">the step option provided by Papa Parse which streams the input. This can result in slower load times depending on the </w:t>
+      </w:r>
+      <w:r>
+        <w:rPr>
+          <w:rFonts w:ascii="Times New Roman" w:hAnsi="Times New Roman" w:cs="Times New Roman"/>
+          <w:sz w:val="24"/>
+          <w:szCs w:val="24"/>
+        </w:rPr>
+        <w:t>file’s relative location but felt necessary for the size of our files due to limited browser memory.</w:t>
+      </w:r>
+    </w:p>
+    <w:p>
+      <w:pPr>
+        <w:rPr>
+          <w:rFonts w:ascii="Times New Roman" w:hAnsi="Times New Roman" w:cs="Times New Roman"/>
+          <w:sz w:val="24"/>
+          <w:szCs w:val="24"/>
+        </w:rPr>
+      </w:pPr>
+      <w:r>
+        <w:rPr>
+          <w:rFonts w:ascii="Times New Roman" w:hAnsi="Times New Roman" w:cs="Times New Roman"/>
+          <w:sz w:val="24"/>
+          <w:szCs w:val="24"/>
+        </w:rPr>
+        <w:t xml:space="preserve">Papa Parse GitHub: </w:t>
+      </w:r>
+      <w:hyperlink r:id="rId8" w:history="1">
+        <w:r>
+          <w:rPr>
+            <w:rStyle w:val="Hyperlink"/>
+            <w:rFonts w:ascii="Times New Roman" w:hAnsi="Times New Roman" w:cs="Times New Roman"/>
+            <w:sz w:val="24"/>
+            <w:szCs w:val="24"/>
+          </w:rPr>
+          <w:t>https://github.com/mholt/PapaParse</w:t>
+        </w:r>
+      </w:hyperlink>
+    </w:p>
+    <w:p>
+      <w:pPr>
+        <w:rPr>
+          <w:rFonts w:ascii="Times New Roman" w:hAnsi="Times New Roman" w:cs="Times New Roman"/>
+          <w:sz w:val="24"/>
+          <w:szCs w:val="24"/>
+        </w:rPr>
+      </w:pPr>
+    </w:p>
+    <w:p>
+      <w:pPr>
+        <w:rPr>
+          <w:rFonts w:ascii="Times New Roman" w:hAnsi="Times New Roman" w:cs="Times New Roman"/>
+          <w:sz w:val="24"/>
+          <w:szCs w:val="24"/>
+        </w:rPr>
+      </w:pPr>
     </w:p>
     <w:sectPr>
       <w:pgSz w:w="12240" w:h="15840"/>
@@ -939,6 +1096,7 @@
   <w:style w:type="paragraph" w:default="1" w:styleId="Normal">
     <w:name w:val="Normal"/>
     <w:qFormat/>
+    <w:rsid w:val="007D2FB2"/>
   </w:style>
   <w:style w:type="paragraph" w:styleId="Heading1">
     <w:name w:val="heading 1"/>
@@ -1142,6 +1300,7 @@
   <w:style w:type="character" w:default="1" w:styleId="DefaultParagraphFont">
     <w:name w:val="Default Paragraph Font"/>
     <w:uiPriority w:val="1"/>
+    <w:semiHidden/>
     <w:unhideWhenUsed/>
   </w:style>
   <w:style w:type="table" w:default="1" w:styleId="TableNormal">
@@ -1453,6 +1612,29 @@
       <w:smallCaps/>
       <w:color w:val="0F4761" w:themeColor="accent1" w:themeShade="BF"/>
       <w:spacing w:val="5"/>
+    </w:rPr>
+  </w:style>
+  <w:style w:type="character" w:styleId="Hyperlink">
+    <w:name w:val="Hyperlink"/>
+    <w:basedOn w:val="DefaultParagraphFont"/>
+    <w:uiPriority w:val="99"/>
+    <w:unhideWhenUsed/>
+    <w:rsid w:val="00B62E9F"/>
+    <w:rPr>
+      <w:color w:val="467886" w:themeColor="hyperlink"/>
+      <w:u w:val="single"/>
+    </w:rPr>
+  </w:style>
+  <w:style w:type="character" w:styleId="UnresolvedMention">
+    <w:name w:val="Unresolved Mention"/>
+    <w:basedOn w:val="DefaultParagraphFont"/>
+    <w:uiPriority w:val="99"/>
+    <w:semiHidden/>
+    <w:unhideWhenUsed/>
+    <w:rsid w:val="00B62E9F"/>
+    <w:rPr>
+      <w:color w:val="605E5C"/>
+      <w:shd w:val="clear" w:color="auto" w:fill="E1DFDD"/>
     </w:rPr>
   </w:style>
 </w:styles>
@@ -1754,6 +1936,23 @@
 </file>
 
 <file path=customXml/item1.xml><?xml version="1.0" encoding="utf-8"?>
+<p:properties xmlns:p="http://schemas.microsoft.com/office/2006/metadata/properties" xmlns:xsi="http://www.w3.org/2001/XMLSchema-instance" xmlns:pc="http://schemas.microsoft.com/office/infopath/2007/PartnerControls">
+  <documentManagement>
+    <_activity xmlns="ba48615d-68d3-4e12-a7ff-2dbd4061f960" xsi:nil="true"/>
+  </documentManagement>
+</p:properties>
+</file>
+
+<file path=customXml/item2.xml><?xml version="1.0" encoding="utf-8"?>
+<?mso-contentType ?>
+<FormTemplates xmlns="http://schemas.microsoft.com/sharepoint/v3/contenttype/forms">
+  <Display>DocumentLibraryForm</Display>
+  <Edit>DocumentLibraryForm</Edit>
+  <New>DocumentLibraryForm</New>
+</FormTemplates>
+</file>
+
+<file path=customXml/item3.xml><?xml version="1.0" encoding="utf-8"?>
 <ct:contentTypeSchema xmlns:ct="http://schemas.microsoft.com/office/2006/metadata/contentType" xmlns:ma="http://schemas.microsoft.com/office/2006/metadata/properties/metaAttributes" ct:_="" ma:_="" ma:contentTypeName="Document" ma:contentTypeID="0x01010076B171FEBE060E4F80BAB49732E937E0" ma:contentTypeVersion="5" ma:contentTypeDescription="Create a new document." ma:contentTypeScope="" ma:versionID="f19e74d204b3b9964fb954475b3b968b">
   <xsd:schema xmlns:xsd="http://www.w3.org/2001/XMLSchema" xmlns:xs="http://www.w3.org/2001/XMLSchema" xmlns:p="http://schemas.microsoft.com/office/2006/metadata/properties" xmlns:ns3="ba48615d-68d3-4e12-a7ff-2dbd4061f960" targetNamespace="http://schemas.microsoft.com/office/2006/metadata/properties" ma:root="true" ma:fieldsID="4f994b2896e8542a1e2bfe95655a2c36" ns3:_="">
     <xsd:import namespace="ba48615d-68d3-4e12-a7ff-2dbd4061f960"/>
@@ -1903,24 +2102,25 @@
 </ct:contentTypeSchema>
 </file>
 
-<file path=customXml/item2.xml><?xml version="1.0" encoding="utf-8"?>
-<?mso-contentType ?>
-<FormTemplates xmlns="http://schemas.microsoft.com/sharepoint/v3/contenttype/forms">
-  <Display>DocumentLibraryForm</Display>
-  <Edit>DocumentLibraryForm</Edit>
-  <New>DocumentLibraryForm</New>
-</FormTemplates>
+<file path=customXml/itemProps1.xml><?xml version="1.0" encoding="utf-8"?>
+<ds:datastoreItem xmlns:ds="http://schemas.openxmlformats.org/officeDocument/2006/customXml" ds:itemID="{E00C556B-D358-49DF-9C3E-1576AB2090AE}">
+  <ds:schemaRefs>
+    <ds:schemaRef ds:uri="http://schemas.microsoft.com/office/2006/metadata/properties"/>
+    <ds:schemaRef ds:uri="http://schemas.microsoft.com/office/infopath/2007/PartnerControls"/>
+    <ds:schemaRef ds:uri="ba48615d-68d3-4e12-a7ff-2dbd4061f960"/>
+  </ds:schemaRefs>
+</ds:datastoreItem>
 </file>
 
-<file path=customXml/item3.xml><?xml version="1.0" encoding="utf-8"?>
-<p:properties xmlns:p="http://schemas.microsoft.com/office/2006/metadata/properties" xmlns:xsi="http://www.w3.org/2001/XMLSchema-instance" xmlns:pc="http://schemas.microsoft.com/office/infopath/2007/PartnerControls">
-  <documentManagement>
-    <_activity xmlns="ba48615d-68d3-4e12-a7ff-2dbd4061f960" xsi:nil="true"/>
-  </documentManagement>
-</p:properties>
+<file path=customXml/itemProps2.xml><?xml version="1.0" encoding="utf-8"?>
+<ds:datastoreItem xmlns:ds="http://schemas.openxmlformats.org/officeDocument/2006/customXml" ds:itemID="{19FD50C1-35B1-47C3-855A-8588FFCDD062}">
+  <ds:schemaRefs>
+    <ds:schemaRef ds:uri="http://schemas.microsoft.com/sharepoint/v3/contenttype/forms"/>
+  </ds:schemaRefs>
+</ds:datastoreItem>
 </file>
 
-<file path=customXml/itemProps1.xml><?xml version="1.0" encoding="utf-8"?>
+<file path=customXml/itemProps3.xml><?xml version="1.0" encoding="utf-8"?>
 <ds:datastoreItem xmlns:ds="http://schemas.openxmlformats.org/officeDocument/2006/customXml" ds:itemID="{1E4281F2-10D0-4424-B812-6B05275086D2}">
   <ds:schemaRefs>
     <ds:schemaRef ds:uri="http://schemas.microsoft.com/office/2006/metadata/contentType"/>
@@ -1936,28 +2136,4 @@
     <ds:schemaRef ds:uri="http://schemas.microsoft.com/internal/obd"/>
   </ds:schemaRefs>
 </ds:datastoreItem>
-</file>
-
-<file path=customXml/itemProps2.xml><?xml version="1.0" encoding="utf-8"?>
-<ds:datastoreItem xmlns:ds="http://schemas.openxmlformats.org/officeDocument/2006/customXml" ds:itemID="{19FD50C1-35B1-47C3-855A-8588FFCDD062}">
-  <ds:schemaRefs>
-    <ds:schemaRef ds:uri="http://schemas.microsoft.com/sharepoint/v3/contenttype/forms"/>
-  </ds:schemaRefs>
-</ds:datastoreItem>
-</file>
-
-<file path=customXml/itemProps3.xml><?xml version="1.0" encoding="utf-8"?>
-<ds:datastoreItem xmlns:ds="http://schemas.openxmlformats.org/officeDocument/2006/customXml" ds:itemID="{E00C556B-D358-49DF-9C3E-1576AB2090AE}">
-  <ds:schemaRefs>
-    <ds:schemaRef ds:uri="http://schemas.microsoft.com/office/2006/metadata/properties"/>
-    <ds:schemaRef ds:uri="http://schemas.microsoft.com/office/2006/documentManagement/types"/>
-    <ds:schemaRef ds:uri="http://purl.org/dc/elements/1.1/"/>
-    <ds:schemaRef ds:uri="http://purl.org/dc/terms/"/>
-    <ds:schemaRef ds:uri="ba48615d-68d3-4e12-a7ff-2dbd4061f960"/>
-    <ds:schemaRef ds:uri="http://purl.org/dc/dcmitype/"/>
-    <ds:schemaRef ds:uri="http://schemas.microsoft.com/office/infopath/2007/PartnerControls"/>
-    <ds:schemaRef ds:uri="http://schemas.openxmlformats.org/package/2006/metadata/core-properties"/>
-    <ds:schemaRef ds:uri="http://www.w3.org/XML/1998/namespace"/>
-  </ds:schemaRefs>
-</ds:datastoreItem>
 </file>
--- a/README.docx
+++ b/README.docx
@@ -135,7 +135,23 @@
           <w:sz w:val="24"/>
           <w:szCs w:val="24"/>
         </w:rPr>
-        <w:t>all pages except for the sell page.</w:t>
+        <w:t>all pages except for the sell page</w:t>
+      </w:r>
+      <w:r>
+        <w:rPr>
+          <w:rFonts w:ascii="Times New Roman" w:hAnsi="Times New Roman" w:cs="Times New Roman"/>
+          <w:sz w:val="24"/>
+          <w:szCs w:val="24"/>
+        </w:rPr>
+        <w:t xml:space="preserve"> and saved cars page</w:t>
+      </w:r>
+      <w:r>
+        <w:rPr>
+          <w:rFonts w:ascii="Times New Roman" w:hAnsi="Times New Roman" w:cs="Times New Roman"/>
+          <w:sz w:val="24"/>
+          <w:szCs w:val="24"/>
+        </w:rPr>
+        <w:t>.</w:t>
       </w:r>
     </w:p>
     <w:p>
@@ -333,13 +349,6 @@
           <w:szCs w:val="24"/>
         </w:rPr>
         <w:tab/>
-      </w:r>
-      <w:r>
-        <w:rPr>
-          <w:rFonts w:ascii="Times New Roman" w:hAnsi="Times New Roman" w:cs="Times New Roman"/>
-          <w:sz w:val="24"/>
-          <w:szCs w:val="24"/>
-        </w:rPr>
         <w:t xml:space="preserve">Our software uses an external </w:t>
       </w:r>
       <w:r>
@@ -448,10 +457,130 @@
       <w:pPr>
         <w:rPr>
           <w:rFonts w:ascii="Times New Roman" w:hAnsi="Times New Roman" w:cs="Times New Roman"/>
-          <w:sz w:val="24"/>
-          <w:szCs w:val="24"/>
-        </w:rPr>
-      </w:pPr>
+          <w:sz w:val="36"/>
+          <w:szCs w:val="36"/>
+        </w:rPr>
+      </w:pPr>
+      <w:r>
+        <w:rPr>
+          <w:rFonts w:ascii="Times New Roman" w:hAnsi="Times New Roman" w:cs="Times New Roman"/>
+          <w:sz w:val="36"/>
+          <w:szCs w:val="36"/>
+        </w:rPr>
+        <w:br w:type="page"/>
+      </w:r>
+    </w:p>
+    <w:p>
+      <w:pPr>
+        <w:rPr>
+          <w:rFonts w:ascii="Times New Roman" w:hAnsi="Times New Roman" w:cs="Times New Roman"/>
+          <w:sz w:val="36"/>
+          <w:szCs w:val="36"/>
+        </w:rPr>
+      </w:pPr>
+      <w:r>
+        <w:rPr>
+          <w:rFonts w:ascii="Times New Roman" w:hAnsi="Times New Roman" w:cs="Times New Roman"/>
+          <w:sz w:val="36"/>
+          <w:szCs w:val="36"/>
+        </w:rPr>
+        <w:lastRenderedPageBreak/>
+        <w:t>SQLite3</w:t>
+      </w:r>
+    </w:p>
+    <w:p>
+      <w:pPr>
+        <w:rPr>
+          <w:rFonts w:ascii="Times New Roman" w:hAnsi="Times New Roman" w:cs="Times New Roman"/>
+          <w:sz w:val="24"/>
+          <w:szCs w:val="24"/>
+        </w:rPr>
+      </w:pPr>
+      <w:r>
+        <w:rPr>
+          <w:rFonts w:ascii="Times New Roman" w:hAnsi="Times New Roman" w:cs="Times New Roman"/>
+          <w:sz w:val="24"/>
+          <w:szCs w:val="24"/>
+        </w:rPr>
+        <w:tab/>
+        <w:t>Our software uses an external database tool called SQLite3, a software library that provides a lightweight database engine which allows us to store our user-login information.</w:t>
+      </w:r>
+    </w:p>
+    <w:p>
+      <w:pPr>
+        <w:rPr>
+          <w:rFonts w:ascii="Times New Roman" w:hAnsi="Times New Roman" w:cs="Times New Roman"/>
+          <w:sz w:val="24"/>
+          <w:szCs w:val="24"/>
+        </w:rPr>
+      </w:pPr>
+    </w:p>
+    <w:p>
+      <w:pPr>
+        <w:rPr>
+          <w:rFonts w:ascii="Times New Roman" w:hAnsi="Times New Roman" w:cs="Times New Roman"/>
+          <w:sz w:val="36"/>
+          <w:szCs w:val="36"/>
+        </w:rPr>
+      </w:pPr>
+      <w:r>
+        <w:rPr>
+          <w:rFonts w:ascii="Times New Roman" w:hAnsi="Times New Roman" w:cs="Times New Roman"/>
+          <w:sz w:val="36"/>
+          <w:szCs w:val="36"/>
+        </w:rPr>
+        <w:t>BCrypt</w:t>
+      </w:r>
+    </w:p>
+    <w:p>
+      <w:pPr>
+        <w:ind w:firstLine="720"/>
+        <w:rPr>
+          <w:rFonts w:ascii="Times New Roman" w:hAnsi="Times New Roman" w:cs="Times New Roman"/>
+          <w:sz w:val="36"/>
+          <w:szCs w:val="36"/>
+        </w:rPr>
+      </w:pPr>
+      <w:r>
+        <w:rPr>
+          <w:rFonts w:ascii="Times New Roman" w:hAnsi="Times New Roman" w:cs="Times New Roman"/>
+          <w:sz w:val="24"/>
+          <w:szCs w:val="24"/>
+        </w:rPr>
+        <w:t>In order to store ou</w:t>
+      </w:r>
+      <w:r>
+        <w:rPr>
+          <w:rFonts w:ascii="Times New Roman" w:hAnsi="Times New Roman" w:cs="Times New Roman"/>
+          <w:sz w:val="24"/>
+          <w:szCs w:val="24"/>
+        </w:rPr>
+        <w:t>r</w:t>
+      </w:r>
+      <w:r>
+        <w:rPr>
+          <w:rFonts w:ascii="Times New Roman" w:hAnsi="Times New Roman" w:cs="Times New Roman"/>
+          <w:sz w:val="24"/>
+          <w:szCs w:val="24"/>
+        </w:rPr>
+        <w:t xml:space="preserve"> user data securely, we use BCrypt to hash our users’ passwords before storing them in our database</w:t>
+      </w:r>
+      <w:r>
+        <w:rPr>
+          <w:rFonts w:ascii="Times New Roman" w:hAnsi="Times New Roman" w:cs="Times New Roman"/>
+          <w:sz w:val="24"/>
+          <w:szCs w:val="24"/>
+        </w:rPr>
+        <w:t xml:space="preserve"> so we do not keep plaintext passwords stored</w:t>
+      </w:r>
+      <w:r>
+        <w:rPr>
+          <w:rFonts w:ascii="Times New Roman" w:hAnsi="Times New Roman" w:cs="Times New Roman"/>
+          <w:sz w:val="24"/>
+          <w:szCs w:val="24"/>
+        </w:rPr>
+        <w:t xml:space="preserve">. </w:t>
+      </w:r>
     </w:p>
     <w:sectPr>
       <w:pgSz w:w="12240" w:h="15840"/>
@@ -1936,23 +2065,6 @@
 </file>
 
 <file path=customXml/item1.xml><?xml version="1.0" encoding="utf-8"?>
-<p:properties xmlns:p="http://schemas.microsoft.com/office/2006/metadata/properties" xmlns:xsi="http://www.w3.org/2001/XMLSchema-instance" xmlns:pc="http://schemas.microsoft.com/office/infopath/2007/PartnerControls">
-  <documentManagement>
-    <_activity xmlns="ba48615d-68d3-4e12-a7ff-2dbd4061f960" xsi:nil="true"/>
-  </documentManagement>
-</p:properties>
-</file>
-
-<file path=customXml/item2.xml><?xml version="1.0" encoding="utf-8"?>
-<?mso-contentType ?>
-<FormTemplates xmlns="http://schemas.microsoft.com/sharepoint/v3/contenttype/forms">
-  <Display>DocumentLibraryForm</Display>
-  <Edit>DocumentLibraryForm</Edit>
-  <New>DocumentLibraryForm</New>
-</FormTemplates>
-</file>
-
-<file path=customXml/item3.xml><?xml version="1.0" encoding="utf-8"?>
 <ct:contentTypeSchema xmlns:ct="http://schemas.microsoft.com/office/2006/metadata/contentType" xmlns:ma="http://schemas.microsoft.com/office/2006/metadata/properties/metaAttributes" ct:_="" ma:_="" ma:contentTypeName="Document" ma:contentTypeID="0x01010076B171FEBE060E4F80BAB49732E937E0" ma:contentTypeVersion="5" ma:contentTypeDescription="Create a new document." ma:contentTypeScope="" ma:versionID="f19e74d204b3b9964fb954475b3b968b">
   <xsd:schema xmlns:xsd="http://www.w3.org/2001/XMLSchema" xmlns:xs="http://www.w3.org/2001/XMLSchema" xmlns:p="http://schemas.microsoft.com/office/2006/metadata/properties" xmlns:ns3="ba48615d-68d3-4e12-a7ff-2dbd4061f960" targetNamespace="http://schemas.microsoft.com/office/2006/metadata/properties" ma:root="true" ma:fieldsID="4f994b2896e8542a1e2bfe95655a2c36" ns3:_="">
     <xsd:import namespace="ba48615d-68d3-4e12-a7ff-2dbd4061f960"/>
@@ -2102,25 +2214,24 @@
 </ct:contentTypeSchema>
 </file>
 
-<file path=customXml/itemProps1.xml><?xml version="1.0" encoding="utf-8"?>
-<ds:datastoreItem xmlns:ds="http://schemas.openxmlformats.org/officeDocument/2006/customXml" ds:itemID="{E00C556B-D358-49DF-9C3E-1576AB2090AE}">
-  <ds:schemaRefs>
-    <ds:schemaRef ds:uri="http://schemas.microsoft.com/office/2006/metadata/properties"/>
-    <ds:schemaRef ds:uri="http://schemas.microsoft.com/office/infopath/2007/PartnerControls"/>
-    <ds:schemaRef ds:uri="ba48615d-68d3-4e12-a7ff-2dbd4061f960"/>
-  </ds:schemaRefs>
-</ds:datastoreItem>
+<file path=customXml/item2.xml><?xml version="1.0" encoding="utf-8"?>
+<?mso-contentType ?>
+<FormTemplates xmlns="http://schemas.microsoft.com/sharepoint/v3/contenttype/forms">
+  <Display>DocumentLibraryForm</Display>
+  <Edit>DocumentLibraryForm</Edit>
+  <New>DocumentLibraryForm</New>
+</FormTemplates>
 </file>
 
-<file path=customXml/itemProps2.xml><?xml version="1.0" encoding="utf-8"?>
-<ds:datastoreItem xmlns:ds="http://schemas.openxmlformats.org/officeDocument/2006/customXml" ds:itemID="{19FD50C1-35B1-47C3-855A-8588FFCDD062}">
-  <ds:schemaRefs>
-    <ds:schemaRef ds:uri="http://schemas.microsoft.com/sharepoint/v3/contenttype/forms"/>
-  </ds:schemaRefs>
-</ds:datastoreItem>
+<file path=customXml/item3.xml><?xml version="1.0" encoding="utf-8"?>
+<p:properties xmlns:p="http://schemas.microsoft.com/office/2006/metadata/properties" xmlns:xsi="http://www.w3.org/2001/XMLSchema-instance" xmlns:pc="http://schemas.microsoft.com/office/infopath/2007/PartnerControls">
+  <documentManagement>
+    <_activity xmlns="ba48615d-68d3-4e12-a7ff-2dbd4061f960" xsi:nil="true"/>
+  </documentManagement>
+</p:properties>
 </file>
 
-<file path=customXml/itemProps3.xml><?xml version="1.0" encoding="utf-8"?>
+<file path=customXml/itemProps1.xml><?xml version="1.0" encoding="utf-8"?>
 <ds:datastoreItem xmlns:ds="http://schemas.openxmlformats.org/officeDocument/2006/customXml" ds:itemID="{1E4281F2-10D0-4424-B812-6B05275086D2}">
   <ds:schemaRefs>
     <ds:schemaRef ds:uri="http://schemas.microsoft.com/office/2006/metadata/contentType"/>
@@ -2136,4 +2247,22 @@
     <ds:schemaRef ds:uri="http://schemas.microsoft.com/internal/obd"/>
   </ds:schemaRefs>
 </ds:datastoreItem>
+</file>
+
+<file path=customXml/itemProps2.xml><?xml version="1.0" encoding="utf-8"?>
+<ds:datastoreItem xmlns:ds="http://schemas.openxmlformats.org/officeDocument/2006/customXml" ds:itemID="{19FD50C1-35B1-47C3-855A-8588FFCDD062}">
+  <ds:schemaRefs>
+    <ds:schemaRef ds:uri="http://schemas.microsoft.com/sharepoint/v3/contenttype/forms"/>
+  </ds:schemaRefs>
+</ds:datastoreItem>
+</file>
+
+<file path=customXml/itemProps3.xml><?xml version="1.0" encoding="utf-8"?>
+<ds:datastoreItem xmlns:ds="http://schemas.openxmlformats.org/officeDocument/2006/customXml" ds:itemID="{E00C556B-D358-49DF-9C3E-1576AB2090AE}">
+  <ds:schemaRefs>
+    <ds:schemaRef ds:uri="http://schemas.microsoft.com/office/2006/metadata/properties"/>
+    <ds:schemaRef ds:uri="http://schemas.microsoft.com/office/infopath/2007/PartnerControls"/>
+    <ds:schemaRef ds:uri="ba48615d-68d3-4e12-a7ff-2dbd4061f960"/>
+  </ds:schemaRefs>
+</ds:datastoreItem>
 </file>
--- a/README.docx
+++ b/README.docx
@@ -4,78 +4,1077 @@
   <w:body>
     <w:p>
       <w:pPr>
-        <w:rPr>
-          <w:rFonts w:ascii="Times New Roman" w:hAnsi="Times New Roman" w:cs="Times New Roman"/>
-          <w:sz w:val="36"/>
-          <w:szCs w:val="36"/>
-        </w:rPr>
-      </w:pPr>
-      <w:r>
-        <w:rPr>
-          <w:rFonts w:ascii="Times New Roman" w:hAnsi="Times New Roman" w:cs="Times New Roman"/>
-          <w:sz w:val="36"/>
-          <w:szCs w:val="36"/>
-        </w:rPr>
+        <w:pStyle w:val="Title"/>
+      </w:pPr>
+      <w:r>
         <w:t>1-Stop Car Shop</w:t>
       </w:r>
     </w:p>
     <w:p>
       <w:pPr>
-        <w:rPr>
-          <w:rFonts w:ascii="Times New Roman" w:hAnsi="Times New Roman" w:cs="Times New Roman"/>
-          <w:sz w:val="28"/>
-          <w:szCs w:val="28"/>
-        </w:rPr>
-      </w:pPr>
-      <w:r>
-        <w:rPr>
-          <w:rFonts w:ascii="Times New Roman" w:hAnsi="Times New Roman" w:cs="Times New Roman"/>
-          <w:sz w:val="28"/>
-          <w:szCs w:val="28"/>
-        </w:rPr>
+        <w:pStyle w:val="Subtitle"/>
+      </w:pPr>
+      <w:r>
+        <w:t xml:space="preserve">Created by: </w:t>
+      </w:r>
+      <w:r>
         <w:t xml:space="preserve">John Camargo, Kylie Sanchez, Jackson Seales, </w:t>
       </w:r>
       <w:r>
-        <w:rPr>
-          <w:rFonts w:ascii="Times New Roman" w:hAnsi="Times New Roman" w:cs="Times New Roman"/>
-          <w:sz w:val="28"/>
-          <w:szCs w:val="28"/>
-        </w:rPr>
         <w:t>Lucas</w:t>
       </w:r>
       <w:r>
-        <w:rPr>
-          <w:rFonts w:ascii="Times New Roman" w:hAnsi="Times New Roman" w:cs="Times New Roman"/>
-          <w:sz w:val="28"/>
-          <w:szCs w:val="28"/>
-        </w:rPr>
         <w:t xml:space="preserve"> Estevez</w:t>
       </w:r>
     </w:p>
     <w:p>
       <w:pPr>
-        <w:rPr>
-          <w:rFonts w:ascii="Times New Roman" w:hAnsi="Times New Roman" w:cs="Times New Roman"/>
-          <w:sz w:val="36"/>
-          <w:szCs w:val="36"/>
-        </w:rPr>
-      </w:pPr>
-    </w:p>
-    <w:p>
-      <w:pPr>
-        <w:rPr>
-          <w:rFonts w:ascii="Times New Roman" w:hAnsi="Times New Roman" w:cs="Times New Roman"/>
-          <w:sz w:val="36"/>
-          <w:szCs w:val="36"/>
-        </w:rPr>
-      </w:pPr>
-      <w:r>
-        <w:rPr>
-          <w:rFonts w:ascii="Times New Roman" w:hAnsi="Times New Roman" w:cs="Times New Roman"/>
-          <w:sz w:val="36"/>
-          <w:szCs w:val="36"/>
-        </w:rPr>
-        <w:t>Set-up and Execution</w:t>
+        <w:pStyle w:val="Heading1"/>
+      </w:pPr>
+      <w:r>
+        <w:t xml:space="preserve">What is </w:t>
+      </w:r>
+      <w:proofErr w:type="gramStart"/>
+      <w:r>
+        <w:t>1-</w:t>
+      </w:r>
+      <w:proofErr w:type="gramEnd"/>
+      <w:r>
+        <w:t>Stop Car Shop?</w:t>
+      </w:r>
+    </w:p>
+    <w:p>
+      <w:r>
+        <w:t xml:space="preserve">Welcome to 1-Stop Car Shop! This free software combines “all present market listings” (simulated data) for new and used cars onto one website (by means of a large, constantly updating database of cars) with recently sold car prices included (if applicable) and provides a way to have your car’s price estimated instantly (with the help of </w:t>
+      </w:r>
+      <w:proofErr w:type="spellStart"/>
+      <w:r>
+        <w:t>MarketCheck’s</w:t>
+      </w:r>
+      <w:proofErr w:type="spellEnd"/>
+      <w:r>
+        <w:t xml:space="preserve"> Price Predictor API). Save time by using the functionalities of our web service, rather than finding each function of the service on a different site!</w:t>
+      </w:r>
+    </w:p>
+    <w:p/>
+    <w:p>
+      <w:pPr>
+        <w:rPr>
+          <w:rStyle w:val="SubtleEmphasis"/>
+        </w:rPr>
+      </w:pPr>
+      <w:r>
+        <w:rPr>
+          <w:rStyle w:val="SubtleEmphasis"/>
+        </w:rPr>
+        <w:t xml:space="preserve">This web service was created mainly as a team-based class project for CS3300 at the University of Colorado </w:t>
+      </w:r>
+      <w:proofErr w:type="spellStart"/>
+      <w:r>
+        <w:rPr>
+          <w:rStyle w:val="SubtleEmphasis"/>
+        </w:rPr>
+        <w:t>Colorado</w:t>
+      </w:r>
+      <w:proofErr w:type="spellEnd"/>
+      <w:r>
+        <w:rPr>
+          <w:rStyle w:val="SubtleEmphasis"/>
+        </w:rPr>
+        <w:t xml:space="preserve"> Springs by Computer Science students John Camargo, Jackson Seales, Kylie Sanchez, and Lucas Estevez</w:t>
+      </w:r>
+    </w:p>
+    <w:p/>
+    <w:p>
+      <w:pPr>
+        <w:pStyle w:val="Heading1"/>
+      </w:pPr>
+      <w:r>
+        <w:t>Built With</w:t>
+      </w:r>
+    </w:p>
+    <w:p>
+      <w:pPr>
+        <w:pStyle w:val="ListParagraph"/>
+        <w:numPr>
+          <w:ilvl w:val="0"/>
+          <w:numId w:val="4"/>
+        </w:numPr>
+      </w:pPr>
+      <w:r>
+        <w:t>Python</w:t>
+      </w:r>
+      <w:r>
+        <w:t xml:space="preserve"> (data creation, Flask for backend)</w:t>
+      </w:r>
+    </w:p>
+    <w:p>
+      <w:pPr>
+        <w:pStyle w:val="ListParagraph"/>
+        <w:numPr>
+          <w:ilvl w:val="0"/>
+          <w:numId w:val="4"/>
+        </w:numPr>
+      </w:pPr>
+      <w:r>
+        <w:t>HTML</w:t>
+      </w:r>
+      <w:r>
+        <w:t xml:space="preserve"> and CSS with JS</w:t>
+      </w:r>
+    </w:p>
+    <w:p>
+      <w:pPr>
+        <w:pStyle w:val="ListParagraph"/>
+        <w:numPr>
+          <w:ilvl w:val="0"/>
+          <w:numId w:val="4"/>
+        </w:numPr>
+      </w:pPr>
+      <w:r>
+        <w:t>SQLite 3</w:t>
+      </w:r>
+    </w:p>
+    <w:p>
+      <w:pPr>
+        <w:pStyle w:val="ListParagraph"/>
+        <w:numPr>
+          <w:ilvl w:val="0"/>
+          <w:numId w:val="4"/>
+        </w:numPr>
+      </w:pPr>
+      <w:proofErr w:type="spellStart"/>
+      <w:r>
+        <w:t>MarketCheck’s</w:t>
+      </w:r>
+      <w:proofErr w:type="spellEnd"/>
+      <w:r>
+        <w:t xml:space="preserve"> Price Predictor API</w:t>
+      </w:r>
+    </w:p>
+    <w:p/>
+    <w:p>
+      <w:pPr>
+        <w:pStyle w:val="Heading1"/>
+      </w:pPr>
+      <w:r>
+        <w:t>Developer Set-up and Execution</w:t>
+      </w:r>
+    </w:p>
+    <w:p>
+      <w:pPr>
+        <w:pStyle w:val="Heading3"/>
+      </w:pPr>
+      <w:r>
+        <w:t>Prerequisites</w:t>
+      </w:r>
+      <w:r>
+        <w:t>:</w:t>
+      </w:r>
+    </w:p>
+    <w:p>
+      <w:pPr>
+        <w:pStyle w:val="ListParagraph"/>
+        <w:numPr>
+          <w:ilvl w:val="0"/>
+          <w:numId w:val="5"/>
+        </w:numPr>
+      </w:pPr>
+      <w:r>
+        <w:t>GitHub account</w:t>
+      </w:r>
+    </w:p>
+    <w:p>
+      <w:pPr>
+        <w:pStyle w:val="ListParagraph"/>
+        <w:numPr>
+          <w:ilvl w:val="0"/>
+          <w:numId w:val="5"/>
+        </w:numPr>
+      </w:pPr>
+      <w:r>
+        <w:t>Flas</w:t>
+      </w:r>
+      <w:r>
+        <w:t xml:space="preserve">k version </w:t>
+      </w:r>
+      <w:r>
+        <w:t>3.0.3</w:t>
+      </w:r>
+    </w:p>
+    <w:p>
+      <w:pPr>
+        <w:pStyle w:val="ListParagraph"/>
+        <w:numPr>
+          <w:ilvl w:val="0"/>
+          <w:numId w:val="5"/>
+        </w:numPr>
+      </w:pPr>
+      <w:r>
+        <w:t>r</w:t>
+      </w:r>
+      <w:r>
+        <w:t>equests</w:t>
+      </w:r>
+      <w:r>
+        <w:t xml:space="preserve"> version </w:t>
+      </w:r>
+      <w:r>
+        <w:t>2.25.1</w:t>
+      </w:r>
+    </w:p>
+    <w:p>
+      <w:pPr>
+        <w:pStyle w:val="ListParagraph"/>
+        <w:numPr>
+          <w:ilvl w:val="0"/>
+          <w:numId w:val="5"/>
+        </w:numPr>
+      </w:pPr>
+      <w:proofErr w:type="spellStart"/>
+      <w:r>
+        <w:t>bcrypt</w:t>
+      </w:r>
+      <w:proofErr w:type="spellEnd"/>
+      <w:r>
+        <w:t xml:space="preserve"> version </w:t>
+      </w:r>
+      <w:r>
+        <w:t>4.2.1</w:t>
+      </w:r>
+    </w:p>
+    <w:p>
+      <w:pPr>
+        <w:pStyle w:val="ListParagraph"/>
+        <w:numPr>
+          <w:ilvl w:val="0"/>
+          <w:numId w:val="5"/>
+        </w:numPr>
+      </w:pPr>
+      <w:proofErr w:type="spellStart"/>
+      <w:r>
+        <w:t>flask_cors</w:t>
+      </w:r>
+      <w:proofErr w:type="spellEnd"/>
+      <w:r>
+        <w:t xml:space="preserve"> version </w:t>
+      </w:r>
+      <w:r>
+        <w:t>5.0.0</w:t>
+      </w:r>
+    </w:p>
+    <w:p>
+      <w:pPr>
+        <w:pStyle w:val="ListParagraph"/>
+        <w:numPr>
+          <w:ilvl w:val="0"/>
+          <w:numId w:val="5"/>
+        </w:numPr>
+      </w:pPr>
+      <w:r>
+        <w:t>flask-</w:t>
+      </w:r>
+      <w:proofErr w:type="spellStart"/>
+      <w:r>
+        <w:t>jwt</w:t>
+      </w:r>
+      <w:proofErr w:type="spellEnd"/>
+      <w:r>
+        <w:t>-extended</w:t>
+      </w:r>
+      <w:r>
+        <w:t xml:space="preserve"> version </w:t>
+      </w:r>
+      <w:r>
+        <w:t>4.7.0</w:t>
+      </w:r>
+    </w:p>
+    <w:p>
+      <w:pPr>
+        <w:pStyle w:val="ListParagraph"/>
+        <w:numPr>
+          <w:ilvl w:val="0"/>
+          <w:numId w:val="5"/>
+        </w:numPr>
+      </w:pPr>
+      <w:r>
+        <w:t>email-validator</w:t>
+      </w:r>
+      <w:r>
+        <w:t xml:space="preserve"> version </w:t>
+      </w:r>
+      <w:r>
+        <w:t>2.2.0</w:t>
+      </w:r>
+    </w:p>
+    <w:p>
+      <w:pPr>
+        <w:pStyle w:val="Heading3"/>
+      </w:pPr>
+      <w:r>
+        <w:lastRenderedPageBreak/>
+        <w:t>Installation</w:t>
+      </w:r>
+      <w:r>
+        <w:t xml:space="preserve"> and Hosting/Execution</w:t>
+      </w:r>
+      <w:r>
+        <w:t>:</w:t>
+      </w:r>
+    </w:p>
+    <w:p>
+      <w:pPr>
+        <w:pStyle w:val="ListParagraph"/>
+        <w:numPr>
+          <w:ilvl w:val="0"/>
+          <w:numId w:val="6"/>
+        </w:numPr>
+      </w:pPr>
+      <w:r>
+        <w:t>Create an account and g</w:t>
+      </w:r>
+      <w:r>
+        <w:t>et a free</w:t>
+      </w:r>
+      <w:r>
+        <w:t xml:space="preserve"> Car Price Predictor</w:t>
+      </w:r>
+      <w:r>
+        <w:t xml:space="preserve"> API key at</w:t>
+      </w:r>
+      <w:r>
+        <w:t xml:space="preserve"> </w:t>
+      </w:r>
+      <w:hyperlink r:id="rId8" w:history="1">
+        <w:r>
+          <w:rPr>
+            <w:rStyle w:val="Hyperlink"/>
+          </w:rPr>
+          <w:t>https://www.mar</w:t>
+        </w:r>
+        <w:r>
+          <w:rPr>
+            <w:rStyle w:val="Hyperlink"/>
+          </w:rPr>
+          <w:t>k</w:t>
+        </w:r>
+        <w:r>
+          <w:rPr>
+            <w:rStyle w:val="Hyperlink"/>
+          </w:rPr>
+          <w:t>etcheck.com/apis/</w:t>
+        </w:r>
+      </w:hyperlink>
+      <w:r>
+        <w:t xml:space="preserve"> </w:t>
+      </w:r>
+    </w:p>
+    <w:p/>
+    <w:p>
+      <w:pPr>
+        <w:pStyle w:val="ListParagraph"/>
+        <w:numPr>
+          <w:ilvl w:val="0"/>
+          <w:numId w:val="6"/>
+        </w:numPr>
+      </w:pPr>
+      <w:r>
+        <w:t>Clone the repo</w:t>
+      </w:r>
+      <w:r>
+        <w:t xml:space="preserve">: </w:t>
+      </w:r>
+    </w:p>
+    <w:p>
+      <w:pPr>
+        <w:pStyle w:val="ListParagraph"/>
+      </w:pPr>
+      <w:r>
+        <w:t xml:space="preserve">git clone </w:t>
+      </w:r>
+      <w:hyperlink r:id="rId9" w:history="1">
+        <w:r>
+          <w:rPr>
+            <w:rStyle w:val="Hyperlink"/>
+          </w:rPr>
+          <w:t>https://github.com/LucasJEstevez/CS3300-Semester-Project</w:t>
+        </w:r>
+      </w:hyperlink>
+    </w:p>
+    <w:p>
+      <w:pPr>
+        <w:pStyle w:val="ListParagraph"/>
+      </w:pPr>
+    </w:p>
+    <w:p>
+      <w:pPr>
+        <w:pStyle w:val="ListParagraph"/>
+      </w:pPr>
+    </w:p>
+    <w:p>
+      <w:pPr>
+        <w:pStyle w:val="ListParagraph"/>
+        <w:numPr>
+          <w:ilvl w:val="0"/>
+          <w:numId w:val="6"/>
+        </w:numPr>
+      </w:pPr>
+      <w:r>
+        <w:t>Create a</w:t>
+      </w:r>
+      <w:r>
+        <w:t xml:space="preserve"> Render</w:t>
+      </w:r>
+      <w:r>
+        <w:t xml:space="preserve"> account</w:t>
+      </w:r>
+      <w:r>
+        <w:t xml:space="preserve"> (Get Started for Free)</w:t>
+      </w:r>
+      <w:r>
+        <w:t xml:space="preserve"> </w:t>
+      </w:r>
+      <w:r>
+        <w:t xml:space="preserve">and link </w:t>
+      </w:r>
+      <w:r>
+        <w:t>to</w:t>
+      </w:r>
+      <w:r>
+        <w:t xml:space="preserve"> </w:t>
+      </w:r>
+      <w:r>
+        <w:t xml:space="preserve">your </w:t>
+      </w:r>
+      <w:r>
+        <w:t xml:space="preserve">Github </w:t>
+      </w:r>
+      <w:r>
+        <w:t>account</w:t>
+      </w:r>
+      <w:r>
+        <w:t xml:space="preserve"> at </w:t>
+      </w:r>
+      <w:hyperlink r:id="rId10" w:history="1">
+        <w:r>
+          <w:rPr>
+            <w:rStyle w:val="Hyperlink"/>
+          </w:rPr>
+          <w:t>https://render.com/</w:t>
+        </w:r>
+      </w:hyperlink>
+      <w:r>
+        <w:t xml:space="preserve"> </w:t>
+      </w:r>
+      <w:r>
+        <w:rPr>
+          <w:noProof/>
+        </w:rPr>
+        <w:drawing>
+          <wp:inline distT="0" distB="0" distL="0" distR="0" wp14:anchorId="4A07D0BB" wp14:editId="2C13B24D">
+            <wp:extent cx="5943600" cy="2811145"/>
+            <wp:effectExtent l="0" t="0" r="0" b="8255"/>
+            <wp:docPr id="1591796653" name="Picture 1" descr="A screenshot of a computer&#10;&#10;Description automatically generated"/>
+            <wp:cNvGraphicFramePr>
+              <a:graphicFrameLocks xmlns:a="http://schemas.openxmlformats.org/drawingml/2006/main" noChangeAspect="1"/>
+            </wp:cNvGraphicFramePr>
+            <a:graphic xmlns:a="http://schemas.openxmlformats.org/drawingml/2006/main">
+              <a:graphicData uri="http://schemas.openxmlformats.org/drawingml/2006/picture">
+                <pic:pic xmlns:pic="http://schemas.openxmlformats.org/drawingml/2006/picture">
+                  <pic:nvPicPr>
+                    <pic:cNvPr id="1591796653" name="Picture 1" descr="A screenshot of a computer&#10;&#10;Description automatically generated"/>
+                    <pic:cNvPicPr>
+                      <a:picLocks noChangeAspect="1" noChangeArrowheads="1"/>
+                    </pic:cNvPicPr>
+                  </pic:nvPicPr>
+                  <pic:blipFill>
+                    <a:blip r:embed="rId11" cstate="print">
+                      <a:extLst>
+                        <a:ext uri="{28A0092B-C50C-407E-A947-70E740481C1C}">
+                          <a14:useLocalDpi xmlns:a14="http://schemas.microsoft.com/office/drawing/2010/main" val="0"/>
+                        </a:ext>
+                      </a:extLst>
+                    </a:blip>
+                    <a:srcRect/>
+                    <a:stretch>
+                      <a:fillRect/>
+                    </a:stretch>
+                  </pic:blipFill>
+                  <pic:spPr bwMode="auto">
+                    <a:xfrm>
+                      <a:off x="0" y="0"/>
+                      <a:ext cx="5943600" cy="2811145"/>
+                    </a:xfrm>
+                    <a:prstGeom prst="rect">
+                      <a:avLst/>
+                    </a:prstGeom>
+                    <a:noFill/>
+                    <a:ln>
+                      <a:noFill/>
+                    </a:ln>
+                  </pic:spPr>
+                </pic:pic>
+              </a:graphicData>
+            </a:graphic>
+          </wp:inline>
+        </w:drawing>
+      </w:r>
+    </w:p>
+    <w:p/>
+    <w:p>
+      <w:pPr>
+        <w:pStyle w:val="ListParagraph"/>
+        <w:numPr>
+          <w:ilvl w:val="0"/>
+          <w:numId w:val="6"/>
+        </w:numPr>
+      </w:pPr>
+      <w:r>
+        <w:t xml:space="preserve">Once you have an account with Render which is attached to your GitHub account, </w:t>
+      </w:r>
+      <w:r>
+        <w:t xml:space="preserve">in the Dashboard, </w:t>
+      </w:r>
+      <w:r>
+        <w:t>click the “+ New” tab next to your current workspace in the top-left of the page</w:t>
+      </w:r>
+      <w:r>
+        <w:t xml:space="preserve">. </w:t>
+      </w:r>
+      <w:r>
+        <w:t>Select Web Service</w:t>
+      </w:r>
+      <w:r>
+        <w:t xml:space="preserve">. You should see the GitHub repository you just cloned as one of the first options </w:t>
+      </w:r>
+      <w:proofErr w:type="gramStart"/>
+      <w:r>
+        <w:t>under ”Git</w:t>
+      </w:r>
+      <w:proofErr w:type="gramEnd"/>
+      <w:r>
+        <w:t xml:space="preserve"> Provider”.</w:t>
+      </w:r>
+      <w:r>
+        <w:t xml:space="preserve"> Alternatively, you can paste the link to the GitHub repository directly into the </w:t>
+      </w:r>
+      <w:r>
+        <w:t>“Public Git Repository” section.</w:t>
+      </w:r>
+      <w:r>
+        <w:rPr>
+          <w:noProof/>
+        </w:rPr>
+        <w:lastRenderedPageBreak/>
+        <w:drawing>
+          <wp:inline distT="0" distB="0" distL="0" distR="0" wp14:anchorId="133AE0F5" wp14:editId="30E68113">
+            <wp:extent cx="5943600" cy="2045335"/>
+            <wp:effectExtent l="0" t="0" r="0" b="0"/>
+            <wp:docPr id="54280354" name="Picture 3" descr="A screenshot of a computer&#10;&#10;Description automatically generated"/>
+            <wp:cNvGraphicFramePr>
+              <a:graphicFrameLocks xmlns:a="http://schemas.openxmlformats.org/drawingml/2006/main" noChangeAspect="1"/>
+            </wp:cNvGraphicFramePr>
+            <a:graphic xmlns:a="http://schemas.openxmlformats.org/drawingml/2006/main">
+              <a:graphicData uri="http://schemas.openxmlformats.org/drawingml/2006/picture">
+                <pic:pic xmlns:pic="http://schemas.openxmlformats.org/drawingml/2006/picture">
+                  <pic:nvPicPr>
+                    <pic:cNvPr id="54280354" name="Picture 3" descr="A screenshot of a computer&#10;&#10;Description automatically generated"/>
+                    <pic:cNvPicPr>
+                      <a:picLocks noChangeAspect="1" noChangeArrowheads="1"/>
+                    </pic:cNvPicPr>
+                  </pic:nvPicPr>
+                  <pic:blipFill>
+                    <a:blip r:embed="rId12" cstate="print">
+                      <a:extLst>
+                        <a:ext uri="{28A0092B-C50C-407E-A947-70E740481C1C}">
+                          <a14:useLocalDpi xmlns:a14="http://schemas.microsoft.com/office/drawing/2010/main" val="0"/>
+                        </a:ext>
+                      </a:extLst>
+                    </a:blip>
+                    <a:srcRect/>
+                    <a:stretch>
+                      <a:fillRect/>
+                    </a:stretch>
+                  </pic:blipFill>
+                  <pic:spPr bwMode="auto">
+                    <a:xfrm>
+                      <a:off x="0" y="0"/>
+                      <a:ext cx="5943600" cy="2045335"/>
+                    </a:xfrm>
+                    <a:prstGeom prst="rect">
+                      <a:avLst/>
+                    </a:prstGeom>
+                    <a:noFill/>
+                    <a:ln>
+                      <a:noFill/>
+                    </a:ln>
+                  </pic:spPr>
+                </pic:pic>
+              </a:graphicData>
+            </a:graphic>
+          </wp:inline>
+        </w:drawing>
+      </w:r>
+      <w:r>
+        <w:rPr>
+          <w:noProof/>
+        </w:rPr>
+        <w:drawing>
+          <wp:inline distT="0" distB="0" distL="0" distR="0" wp14:anchorId="5E94731A" wp14:editId="3FE41558">
+            <wp:extent cx="5943600" cy="1910080"/>
+            <wp:effectExtent l="0" t="0" r="0" b="0"/>
+            <wp:docPr id="1058794635" name="Picture 2" descr="A screenshot of a computer&#10;&#10;Description automatically generated"/>
+            <wp:cNvGraphicFramePr>
+              <a:graphicFrameLocks xmlns:a="http://schemas.openxmlformats.org/drawingml/2006/main" noChangeAspect="1"/>
+            </wp:cNvGraphicFramePr>
+            <a:graphic xmlns:a="http://schemas.openxmlformats.org/drawingml/2006/main">
+              <a:graphicData uri="http://schemas.openxmlformats.org/drawingml/2006/picture">
+                <pic:pic xmlns:pic="http://schemas.openxmlformats.org/drawingml/2006/picture">
+                  <pic:nvPicPr>
+                    <pic:cNvPr id="1058794635" name="Picture 2" descr="A screenshot of a computer&#10;&#10;Description automatically generated"/>
+                    <pic:cNvPicPr>
+                      <a:picLocks noChangeAspect="1" noChangeArrowheads="1"/>
+                    </pic:cNvPicPr>
+                  </pic:nvPicPr>
+                  <pic:blipFill>
+                    <a:blip r:embed="rId13" cstate="print">
+                      <a:extLst>
+                        <a:ext uri="{28A0092B-C50C-407E-A947-70E740481C1C}">
+                          <a14:useLocalDpi xmlns:a14="http://schemas.microsoft.com/office/drawing/2010/main" val="0"/>
+                        </a:ext>
+                      </a:extLst>
+                    </a:blip>
+                    <a:srcRect/>
+                    <a:stretch>
+                      <a:fillRect/>
+                    </a:stretch>
+                  </pic:blipFill>
+                  <pic:spPr bwMode="auto">
+                    <a:xfrm>
+                      <a:off x="0" y="0"/>
+                      <a:ext cx="5943600" cy="1910080"/>
+                    </a:xfrm>
+                    <a:prstGeom prst="rect">
+                      <a:avLst/>
+                    </a:prstGeom>
+                    <a:noFill/>
+                    <a:ln>
+                      <a:noFill/>
+                    </a:ln>
+                  </pic:spPr>
+                </pic:pic>
+              </a:graphicData>
+            </a:graphic>
+          </wp:inline>
+        </w:drawing>
+      </w:r>
+    </w:p>
+    <w:p>
+      <w:pPr>
+        <w:pStyle w:val="ListParagraph"/>
+      </w:pPr>
+    </w:p>
+    <w:p/>
+    <w:p>
+      <w:pPr>
+        <w:pStyle w:val="ListParagraph"/>
+        <w:numPr>
+          <w:ilvl w:val="0"/>
+          <w:numId w:val="6"/>
+        </w:numPr>
+      </w:pPr>
+      <w:r>
+        <w:t xml:space="preserve">Next, </w:t>
+      </w:r>
+      <w:r>
+        <w:t xml:space="preserve">after naming the project, </w:t>
+      </w:r>
+      <w:r>
+        <w:t>y</w:t>
+      </w:r>
+      <w:r>
+        <w:t xml:space="preserve">ou can leave most </w:t>
+      </w:r>
+      <w:r>
+        <w:t>sections blank/with their default values, but scroll to Build Command and Start Command, and input</w:t>
+      </w:r>
+      <w:r>
+        <w:t>:</w:t>
+      </w:r>
+      <w:r>
+        <w:t xml:space="preserve"> </w:t>
+      </w:r>
+      <w:r>
+        <w:t xml:space="preserve">pip install -r requirements.txt and </w:t>
+      </w:r>
+      <w:r>
+        <w:t>./start_app.sh respectively</w:t>
+      </w:r>
+      <w:r>
+        <w:t>. Also ensure you are using the “Free”</w:t>
+      </w:r>
+      <w:r>
+        <w:t xml:space="preserve"> Instance Type (can use others if you’d like, unnecessary)</w:t>
+      </w:r>
+      <w:r>
+        <w:t>.</w:t>
+      </w:r>
+      <w:r>
+        <w:rPr>
+          <w:noProof/>
+        </w:rPr>
+        <w:drawing>
+          <wp:inline distT="0" distB="0" distL="0" distR="0" wp14:anchorId="134366E4" wp14:editId="76E4C840">
+            <wp:extent cx="5943600" cy="2837180"/>
+            <wp:effectExtent l="0" t="0" r="0" b="1270"/>
+            <wp:docPr id="222707862" name="Picture 4" descr="A screenshot of a computer&#10;&#10;Description automatically generated"/>
+            <wp:cNvGraphicFramePr>
+              <a:graphicFrameLocks xmlns:a="http://schemas.openxmlformats.org/drawingml/2006/main" noChangeAspect="1"/>
+            </wp:cNvGraphicFramePr>
+            <a:graphic xmlns:a="http://schemas.openxmlformats.org/drawingml/2006/main">
+              <a:graphicData uri="http://schemas.openxmlformats.org/drawingml/2006/picture">
+                <pic:pic xmlns:pic="http://schemas.openxmlformats.org/drawingml/2006/picture">
+                  <pic:nvPicPr>
+                    <pic:cNvPr id="222707862" name="Picture 4" descr="A screenshot of a computer&#10;&#10;Description automatically generated"/>
+                    <pic:cNvPicPr>
+                      <a:picLocks noChangeAspect="1" noChangeArrowheads="1"/>
+                    </pic:cNvPicPr>
+                  </pic:nvPicPr>
+                  <pic:blipFill>
+                    <a:blip r:embed="rId14" cstate="print">
+                      <a:extLst>
+                        <a:ext uri="{28A0092B-C50C-407E-A947-70E740481C1C}">
+                          <a14:useLocalDpi xmlns:a14="http://schemas.microsoft.com/office/drawing/2010/main" val="0"/>
+                        </a:ext>
+                      </a:extLst>
+                    </a:blip>
+                    <a:srcRect/>
+                    <a:stretch>
+                      <a:fillRect/>
+                    </a:stretch>
+                  </pic:blipFill>
+                  <pic:spPr bwMode="auto">
+                    <a:xfrm>
+                      <a:off x="0" y="0"/>
+                      <a:ext cx="5943600" cy="2837180"/>
+                    </a:xfrm>
+                    <a:prstGeom prst="rect">
+                      <a:avLst/>
+                    </a:prstGeom>
+                    <a:noFill/>
+                    <a:ln>
+                      <a:noFill/>
+                    </a:ln>
+                  </pic:spPr>
+                </pic:pic>
+              </a:graphicData>
+            </a:graphic>
+          </wp:inline>
+        </w:drawing>
+      </w:r>
+    </w:p>
+    <w:p/>
+    <w:p>
+      <w:pPr>
+        <w:pStyle w:val="ListParagraph"/>
+        <w:numPr>
+          <w:ilvl w:val="0"/>
+          <w:numId w:val="6"/>
+        </w:numPr>
+      </w:pPr>
+      <w:r>
+        <w:t xml:space="preserve">Finally, before deploying the web service, scroll to Environment Variables and enter </w:t>
+      </w:r>
+      <w:r>
+        <w:t>API_KEY as an environment variable (</w:t>
+      </w:r>
+      <w:r>
+        <w:t>inputting</w:t>
+      </w:r>
+      <w:r>
+        <w:t xml:space="preserve"> the key </w:t>
+      </w:r>
+      <w:r>
+        <w:t xml:space="preserve">string </w:t>
+      </w:r>
+      <w:r>
+        <w:t xml:space="preserve">given to you by </w:t>
+      </w:r>
+      <w:proofErr w:type="spellStart"/>
+      <w:r>
+        <w:t>MarketCheck</w:t>
+      </w:r>
+      <w:proofErr w:type="spellEnd"/>
+      <w:r>
+        <w:t xml:space="preserve"> to the “value” space)</w:t>
+      </w:r>
+      <w:r>
+        <w:t xml:space="preserve">; hit </w:t>
+      </w:r>
+      <w:r>
+        <w:t xml:space="preserve">“+ </w:t>
+      </w:r>
+      <w:r>
+        <w:t>Add Environment Variable</w:t>
+      </w:r>
+      <w:r>
+        <w:t>”</w:t>
+      </w:r>
+      <w:r>
+        <w:t>. Set up complete! Hit “Deploy Web Service</w:t>
+      </w:r>
+      <w:r>
+        <w:t>” and</w:t>
+      </w:r>
+      <w:r>
+        <w:t xml:space="preserve"> wait a few minutes for the web service to spin up.</w:t>
+      </w:r>
+      <w:r>
+        <w:t xml:space="preserve"> </w:t>
+      </w:r>
+      <w:r>
+        <w:rPr>
+          <w:noProof/>
+        </w:rPr>
+        <w:drawing>
+          <wp:inline distT="0" distB="0" distL="0" distR="0" wp14:anchorId="61536638" wp14:editId="2BC62A30">
+            <wp:extent cx="5943600" cy="1669415"/>
+            <wp:effectExtent l="0" t="0" r="0" b="6985"/>
+            <wp:docPr id="450909980" name="Picture 5" descr="A screen shot of a computer&#10;&#10;Description automatically generated"/>
+            <wp:cNvGraphicFramePr>
+              <a:graphicFrameLocks xmlns:a="http://schemas.openxmlformats.org/drawingml/2006/main" noChangeAspect="1"/>
+            </wp:cNvGraphicFramePr>
+            <a:graphic xmlns:a="http://schemas.openxmlformats.org/drawingml/2006/main">
+              <a:graphicData uri="http://schemas.openxmlformats.org/drawingml/2006/picture">
+                <pic:pic xmlns:pic="http://schemas.openxmlformats.org/drawingml/2006/picture">
+                  <pic:nvPicPr>
+                    <pic:cNvPr id="450909980" name="Picture 5" descr="A screen shot of a computer&#10;&#10;Description automatically generated"/>
+                    <pic:cNvPicPr>
+                      <a:picLocks noChangeAspect="1" noChangeArrowheads="1"/>
+                    </pic:cNvPicPr>
+                  </pic:nvPicPr>
+                  <pic:blipFill>
+                    <a:blip r:embed="rId15" cstate="print">
+                      <a:extLst>
+                        <a:ext uri="{28A0092B-C50C-407E-A947-70E740481C1C}">
+                          <a14:useLocalDpi xmlns:a14="http://schemas.microsoft.com/office/drawing/2010/main" val="0"/>
+                        </a:ext>
+                      </a:extLst>
+                    </a:blip>
+                    <a:srcRect/>
+                    <a:stretch>
+                      <a:fillRect/>
+                    </a:stretch>
+                  </pic:blipFill>
+                  <pic:spPr bwMode="auto">
+                    <a:xfrm>
+                      <a:off x="0" y="0"/>
+                      <a:ext cx="5943600" cy="1669415"/>
+                    </a:xfrm>
+                    <a:prstGeom prst="rect">
+                      <a:avLst/>
+                    </a:prstGeom>
+                    <a:noFill/>
+                    <a:ln>
+                      <a:noFill/>
+                    </a:ln>
+                  </pic:spPr>
+                </pic:pic>
+              </a:graphicData>
+            </a:graphic>
+          </wp:inline>
+        </w:drawing>
+      </w:r>
+    </w:p>
+    <w:p>
+      <w:pPr>
+        <w:pStyle w:val="ListParagraph"/>
+      </w:pPr>
+    </w:p>
+    <w:p/>
+    <w:p>
+      <w:pPr>
+        <w:pStyle w:val="ListParagraph"/>
+        <w:numPr>
+          <w:ilvl w:val="0"/>
+          <w:numId w:val="6"/>
+        </w:numPr>
+      </w:pPr>
+      <w:r>
+        <w:t>To go to the web site for the service, follow the link provided by Render towards the top of the page</w:t>
+      </w:r>
+      <w:r>
+        <w:t xml:space="preserve">. </w:t>
+      </w:r>
+      <w:proofErr w:type="gramStart"/>
+      <w:r>
+        <w:t>As long as</w:t>
+      </w:r>
+      <w:proofErr w:type="gramEnd"/>
+      <w:r>
+        <w:t xml:space="preserve"> the service is not suspended, this link is sharable and can </w:t>
+      </w:r>
+      <w:r>
+        <w:t xml:space="preserve">be </w:t>
+      </w:r>
+      <w:r>
+        <w:t>used by others.</w:t>
+      </w:r>
+      <w:r>
+        <w:rPr>
+          <w:noProof/>
+        </w:rPr>
+        <w:drawing>
+          <wp:inline distT="0" distB="0" distL="0" distR="0" wp14:anchorId="6B2DA602" wp14:editId="67436936">
+            <wp:extent cx="5943600" cy="2811145"/>
+            <wp:effectExtent l="0" t="0" r="0" b="8255"/>
+            <wp:docPr id="1758022729" name="Picture 6" descr="A screenshot of a computer program&#10;&#10;Description automatically generated"/>
+            <wp:cNvGraphicFramePr>
+              <a:graphicFrameLocks xmlns:a="http://schemas.openxmlformats.org/drawingml/2006/main" noChangeAspect="1"/>
+            </wp:cNvGraphicFramePr>
+            <a:graphic xmlns:a="http://schemas.openxmlformats.org/drawingml/2006/main">
+              <a:graphicData uri="http://schemas.openxmlformats.org/drawingml/2006/picture">
+                <pic:pic xmlns:pic="http://schemas.openxmlformats.org/drawingml/2006/picture">
+                  <pic:nvPicPr>
+                    <pic:cNvPr id="1758022729" name="Picture 6" descr="A screenshot of a computer program&#10;&#10;Description automatically generated"/>
+                    <pic:cNvPicPr>
+                      <a:picLocks noChangeAspect="1" noChangeArrowheads="1"/>
+                    </pic:cNvPicPr>
+                  </pic:nvPicPr>
+                  <pic:blipFill>
+                    <a:blip r:embed="rId16" cstate="print">
+                      <a:extLst>
+                        <a:ext uri="{28A0092B-C50C-407E-A947-70E740481C1C}">
+                          <a14:useLocalDpi xmlns:a14="http://schemas.microsoft.com/office/drawing/2010/main" val="0"/>
+                        </a:ext>
+                      </a:extLst>
+                    </a:blip>
+                    <a:srcRect/>
+                    <a:stretch>
+                      <a:fillRect/>
+                    </a:stretch>
+                  </pic:blipFill>
+                  <pic:spPr bwMode="auto">
+                    <a:xfrm>
+                      <a:off x="0" y="0"/>
+                      <a:ext cx="5943600" cy="2811145"/>
+                    </a:xfrm>
+                    <a:prstGeom prst="rect">
+                      <a:avLst/>
+                    </a:prstGeom>
+                    <a:noFill/>
+                    <a:ln>
+                      <a:noFill/>
+                    </a:ln>
+                  </pic:spPr>
+                </pic:pic>
+              </a:graphicData>
+            </a:graphic>
+          </wp:inline>
+        </w:drawing>
+      </w:r>
+    </w:p>
+    <w:p/>
+    <w:p>
+      <w:pPr>
+        <w:pStyle w:val="ListParagraph"/>
+        <w:numPr>
+          <w:ilvl w:val="0"/>
+          <w:numId w:val="6"/>
+        </w:numPr>
+      </w:pPr>
+      <w:r>
+        <w:t xml:space="preserve">To suspend the service, navigate to the </w:t>
+      </w:r>
+      <w:r>
+        <w:t>S</w:t>
+      </w:r>
+      <w:r>
+        <w:t xml:space="preserve">ettings section on the left-hand side of the Render menu, and scroll until you see </w:t>
+      </w:r>
+      <w:r>
+        <w:t>“Suspend Web Service” in red text (which you simply click once).</w:t>
+      </w:r>
+      <w:r>
+        <w:rPr>
+          <w:rStyle w:val="Normal"/>
+          <w:rFonts w:eastAsia="Times New Roman" w:cs="Times New Roman"/>
+          <w:snapToGrid w:val="0"/>
+          <w:color w:val="000000"/>
+          <w:w w:val="0"/>
+          <w:sz w:val="0"/>
+          <w:szCs w:val="0"/>
+          <w:u w:color="000000"/>
+          <w:bdr w:val="none" w:sz="0" w:space="0" w:color="000000"/>
+          <w:shd w:val="clear" w:color="000000" w:fill="000000"/>
+          <w:lang w:val="x-none" w:eastAsia="x-none" w:bidi="x-none"/>
+        </w:rPr>
+        <w:t xml:space="preserve"> </w:t>
+      </w:r>
+      <w:r>
+        <w:rPr>
+          <w:noProof/>
+        </w:rPr>
+        <w:drawing>
+          <wp:inline distT="0" distB="0" distL="0" distR="0" wp14:anchorId="068C2EFC" wp14:editId="4DA110BA">
+            <wp:extent cx="5943600" cy="1457960"/>
+            <wp:effectExtent l="0" t="0" r="0" b="8890"/>
+            <wp:docPr id="393243289" name="Picture 7" descr="A screenshot of a computer&#10;&#10;Description automatically generated"/>
+            <wp:cNvGraphicFramePr>
+              <a:graphicFrameLocks xmlns:a="http://schemas.openxmlformats.org/drawingml/2006/main" noChangeAspect="1"/>
+            </wp:cNvGraphicFramePr>
+            <a:graphic xmlns:a="http://schemas.openxmlformats.org/drawingml/2006/main">
+              <a:graphicData uri="http://schemas.openxmlformats.org/drawingml/2006/picture">
+                <pic:pic xmlns:pic="http://schemas.openxmlformats.org/drawingml/2006/picture">
+                  <pic:nvPicPr>
+                    <pic:cNvPr id="393243289" name="Picture 7" descr="A screenshot of a computer&#10;&#10;Description automatically generated"/>
+                    <pic:cNvPicPr>
+                      <a:picLocks noChangeAspect="1" noChangeArrowheads="1"/>
+                    </pic:cNvPicPr>
+                  </pic:nvPicPr>
+                  <pic:blipFill>
+                    <a:blip r:embed="rId17" cstate="print">
+                      <a:extLst>
+                        <a:ext uri="{28A0092B-C50C-407E-A947-70E740481C1C}">
+                          <a14:useLocalDpi xmlns:a14="http://schemas.microsoft.com/office/drawing/2010/main" val="0"/>
+                        </a:ext>
+                      </a:extLst>
+                    </a:blip>
+                    <a:srcRect/>
+                    <a:stretch>
+                      <a:fillRect/>
+                    </a:stretch>
+                  </pic:blipFill>
+                  <pic:spPr bwMode="auto">
+                    <a:xfrm>
+                      <a:off x="0" y="0"/>
+                      <a:ext cx="5943600" cy="1457960"/>
+                    </a:xfrm>
+                    <a:prstGeom prst="rect">
+                      <a:avLst/>
+                    </a:prstGeom>
+                    <a:noFill/>
+                    <a:ln>
+                      <a:noFill/>
+                    </a:ln>
+                  </pic:spPr>
+                </pic:pic>
+              </a:graphicData>
+            </a:graphic>
+          </wp:inline>
+        </w:drawing>
+      </w:r>
+    </w:p>
+    <w:p/>
+    <w:p>
+      <w:pPr>
+        <w:pStyle w:val="Heading1"/>
+      </w:pPr>
+      <w:r>
+        <w:t xml:space="preserve">User </w:t>
+      </w:r>
+      <w:r>
+        <w:t>Usage</w:t>
       </w:r>
     </w:p>
     <w:p>
@@ -86,18 +1085,34 @@
           <w:numId w:val="2"/>
         </w:numPr>
         <w:rPr>
-          <w:rFonts w:ascii="Times New Roman" w:hAnsi="Times New Roman" w:cs="Times New Roman"/>
-          <w:sz w:val="24"/>
-          <w:szCs w:val="24"/>
-        </w:rPr>
-      </w:pPr>
-      <w:r>
-        <w:rPr>
-          <w:rFonts w:ascii="Times New Roman" w:hAnsi="Times New Roman" w:cs="Times New Roman"/>
-          <w:sz w:val="24"/>
-          <w:szCs w:val="24"/>
-        </w:rPr>
-        <w:t>Visit &lt;site domain&gt;</w:t>
+          <w:rFonts w:cs="Times New Roman"/>
+          <w:sz w:val="24"/>
+          <w:szCs w:val="24"/>
+        </w:rPr>
+      </w:pPr>
+      <w:r>
+        <w:rPr>
+          <w:rFonts w:cs="Times New Roman"/>
+          <w:sz w:val="24"/>
+          <w:szCs w:val="24"/>
+        </w:rPr>
+        <w:t>Once the web service is deployed,</w:t>
+      </w:r>
+      <w:r>
+        <w:rPr>
+          <w:rFonts w:cs="Times New Roman"/>
+          <w:sz w:val="24"/>
+          <w:szCs w:val="24"/>
+        </w:rPr>
+        <w:t xml:space="preserve"> all the user needs to access the service is a link to the website (which if you are a developer, you can find on your Render</w:t>
+      </w:r>
+      <w:r>
+        <w:rPr>
+          <w:rFonts w:cs="Times New Roman"/>
+          <w:sz w:val="24"/>
+          <w:szCs w:val="24"/>
+        </w:rPr>
+        <w:t xml:space="preserve"> Dashboard)</w:t>
       </w:r>
     </w:p>
     <w:p>
@@ -108,14 +1123,65 @@
           <w:numId w:val="2"/>
         </w:numPr>
         <w:rPr>
-          <w:rFonts w:ascii="Times New Roman" w:hAnsi="Times New Roman" w:cs="Times New Roman"/>
-          <w:sz w:val="24"/>
-          <w:szCs w:val="24"/>
-        </w:rPr>
-      </w:pPr>
-      <w:r>
-        <w:rPr>
-          <w:rFonts w:ascii="Times New Roman" w:hAnsi="Times New Roman" w:cs="Times New Roman"/>
+          <w:rFonts w:cs="Times New Roman"/>
+          <w:sz w:val="24"/>
+          <w:szCs w:val="24"/>
+        </w:rPr>
+      </w:pPr>
+      <w:r>
+        <w:rPr>
+          <w:rFonts w:cs="Times New Roman"/>
+          <w:sz w:val="24"/>
+          <w:szCs w:val="24"/>
+        </w:rPr>
+        <w:t xml:space="preserve">Visit </w:t>
+      </w:r>
+      <w:hyperlink r:id="rId18" w:history="1">
+        <w:r>
+          <w:rPr>
+            <w:rStyle w:val="Hyperlink"/>
+            <w:rFonts w:cs="Times New Roman"/>
+            <w:sz w:val="24"/>
+            <w:szCs w:val="24"/>
+          </w:rPr>
+          <w:t>https://cs3300-semester-project-ekbv.onr</w:t>
+        </w:r>
+        <w:r>
+          <w:rPr>
+            <w:rStyle w:val="Hyperlink"/>
+            <w:rFonts w:cs="Times New Roman"/>
+            <w:sz w:val="24"/>
+            <w:szCs w:val="24"/>
+          </w:rPr>
+          <w:t>e</w:t>
+        </w:r>
+        <w:r>
+          <w:rPr>
+            <w:rStyle w:val="Hyperlink"/>
+            <w:rFonts w:cs="Times New Roman"/>
+            <w:sz w:val="24"/>
+            <w:szCs w:val="24"/>
+          </w:rPr>
+          <w:t>nder.com</w:t>
+        </w:r>
+      </w:hyperlink>
+    </w:p>
+    <w:p>
+      <w:pPr>
+        <w:pStyle w:val="ListParagraph"/>
+        <w:numPr>
+          <w:ilvl w:val="0"/>
+          <w:numId w:val="2"/>
+        </w:numPr>
+        <w:rPr>
+          <w:rFonts w:cs="Times New Roman"/>
+          <w:sz w:val="24"/>
+          <w:szCs w:val="24"/>
+        </w:rPr>
+      </w:pPr>
+      <w:r>
+        <w:rPr>
+          <w:rFonts w:cs="Times New Roman"/>
           <w:sz w:val="24"/>
           <w:szCs w:val="24"/>
         </w:rPr>
@@ -123,7 +1189,7 @@
       </w:r>
       <w:r>
         <w:rPr>
-          <w:rFonts w:ascii="Times New Roman" w:hAnsi="Times New Roman" w:cs="Times New Roman"/>
+          <w:rFonts w:cs="Times New Roman"/>
           <w:sz w:val="24"/>
           <w:szCs w:val="24"/>
         </w:rPr>
@@ -131,7 +1197,7 @@
       </w:r>
       <w:r>
         <w:rPr>
-          <w:rFonts w:ascii="Times New Roman" w:hAnsi="Times New Roman" w:cs="Times New Roman"/>
+          <w:rFonts w:cs="Times New Roman"/>
           <w:sz w:val="24"/>
           <w:szCs w:val="24"/>
         </w:rPr>
@@ -139,7 +1205,7 @@
       </w:r>
       <w:r>
         <w:rPr>
-          <w:rFonts w:ascii="Times New Roman" w:hAnsi="Times New Roman" w:cs="Times New Roman"/>
+          <w:rFonts w:cs="Times New Roman"/>
           <w:sz w:val="24"/>
           <w:szCs w:val="24"/>
         </w:rPr>
@@ -147,7 +1213,7 @@
       </w:r>
       <w:r>
         <w:rPr>
-          <w:rFonts w:ascii="Times New Roman" w:hAnsi="Times New Roman" w:cs="Times New Roman"/>
+          <w:rFonts w:cs="Times New Roman"/>
           <w:sz w:val="24"/>
           <w:szCs w:val="24"/>
         </w:rPr>
@@ -162,18 +1228,156 @@
           <w:numId w:val="2"/>
         </w:numPr>
         <w:rPr>
-          <w:rFonts w:ascii="Times New Roman" w:hAnsi="Times New Roman" w:cs="Times New Roman"/>
-          <w:sz w:val="24"/>
-          <w:szCs w:val="24"/>
-        </w:rPr>
-      </w:pPr>
-      <w:r>
-        <w:rPr>
-          <w:rFonts w:ascii="Times New Roman" w:hAnsi="Times New Roman" w:cs="Times New Roman"/>
+          <w:rFonts w:cs="Times New Roman"/>
+          <w:sz w:val="24"/>
+          <w:szCs w:val="24"/>
+        </w:rPr>
+      </w:pPr>
+      <w:r>
+        <w:rPr>
+          <w:rFonts w:cs="Times New Roman"/>
           <w:sz w:val="24"/>
           <w:szCs w:val="24"/>
         </w:rPr>
         <w:t>If a user is trying to access the sell page without being logged in, it will re-direct to the login/register pages.</w:t>
+      </w:r>
+    </w:p>
+    <w:p>
+      <w:pPr>
+        <w:pStyle w:val="ListParagraph"/>
+        <w:numPr>
+          <w:ilvl w:val="1"/>
+          <w:numId w:val="2"/>
+        </w:numPr>
+        <w:rPr>
+          <w:rFonts w:cs="Times New Roman"/>
+          <w:sz w:val="24"/>
+          <w:szCs w:val="24"/>
+        </w:rPr>
+      </w:pPr>
+      <w:r>
+        <w:rPr>
+          <w:rFonts w:cs="Times New Roman"/>
+          <w:sz w:val="24"/>
+          <w:szCs w:val="24"/>
+        </w:rPr>
+        <w:t>Users can log</w:t>
+      </w:r>
+      <w:r>
+        <w:rPr>
+          <w:rFonts w:cs="Times New Roman"/>
+          <w:sz w:val="24"/>
+          <w:szCs w:val="24"/>
+        </w:rPr>
+        <w:t>in/register using a username</w:t>
+      </w:r>
+      <w:r>
+        <w:rPr>
+          <w:rFonts w:cs="Times New Roman"/>
+          <w:sz w:val="24"/>
+          <w:szCs w:val="24"/>
+        </w:rPr>
+        <w:t xml:space="preserve"> and/or </w:t>
+      </w:r>
+      <w:r>
+        <w:rPr>
+          <w:rFonts w:cs="Times New Roman"/>
+          <w:sz w:val="24"/>
+          <w:szCs w:val="24"/>
+        </w:rPr>
+        <w:t>valid email</w:t>
+      </w:r>
+      <w:r>
+        <w:rPr>
+          <w:rFonts w:cs="Times New Roman"/>
+          <w:sz w:val="24"/>
+          <w:szCs w:val="24"/>
+        </w:rPr>
+        <w:t xml:space="preserve"> </w:t>
+      </w:r>
+      <w:r>
+        <w:rPr>
+          <w:rFonts w:cs="Times New Roman"/>
+          <w:sz w:val="24"/>
+          <w:szCs w:val="24"/>
+        </w:rPr>
+        <w:t xml:space="preserve">and password </w:t>
+      </w:r>
+      <w:r>
+        <w:rPr>
+          <w:rFonts w:cs="Times New Roman"/>
+          <w:sz w:val="24"/>
+          <w:szCs w:val="24"/>
+        </w:rPr>
+        <w:t>(</w:t>
+      </w:r>
+      <w:r>
+        <w:rPr>
+          <w:rFonts w:cs="Times New Roman"/>
+          <w:sz w:val="24"/>
+          <w:szCs w:val="24"/>
+        </w:rPr>
+        <w:t xml:space="preserve">which is </w:t>
+      </w:r>
+      <w:r>
+        <w:rPr>
+          <w:rFonts w:cs="Times New Roman"/>
+          <w:sz w:val="24"/>
+          <w:szCs w:val="24"/>
+        </w:rPr>
+        <w:t>hashed</w:t>
+      </w:r>
+      <w:r>
+        <w:rPr>
+          <w:rFonts w:cs="Times New Roman"/>
+          <w:sz w:val="24"/>
+          <w:szCs w:val="24"/>
+        </w:rPr>
+        <w:t xml:space="preserve"> with </w:t>
+      </w:r>
+      <w:proofErr w:type="spellStart"/>
+      <w:r>
+        <w:rPr>
+          <w:rFonts w:cs="Times New Roman"/>
+          <w:sz w:val="24"/>
+          <w:szCs w:val="24"/>
+        </w:rPr>
+        <w:t>BCrypt</w:t>
+      </w:r>
+      <w:proofErr w:type="spellEnd"/>
+      <w:r>
+        <w:rPr>
+          <w:rFonts w:cs="Times New Roman"/>
+          <w:sz w:val="24"/>
+          <w:szCs w:val="24"/>
+        </w:rPr>
+        <w:t>)</w:t>
+      </w:r>
+    </w:p>
+    <w:p>
+      <w:pPr>
+        <w:pStyle w:val="ListParagraph"/>
+        <w:rPr>
+          <w:rFonts w:cs="Times New Roman"/>
+          <w:sz w:val="24"/>
+          <w:szCs w:val="24"/>
+        </w:rPr>
+      </w:pPr>
+      <w:r>
+        <w:rPr>
+          <w:rFonts w:cs="Times New Roman"/>
+          <w:sz w:val="24"/>
+          <w:szCs w:val="24"/>
+        </w:rPr>
+        <w:t>T</w:t>
+      </w:r>
+      <w:r>
+        <w:rPr>
+          <w:rFonts w:cs="Times New Roman"/>
+          <w:sz w:val="24"/>
+          <w:szCs w:val="24"/>
+        </w:rPr>
+        <w:t>he user logo in the top right corner of each page will link to the necessary pages.</w:t>
       </w:r>
     </w:p>
     <w:p>
@@ -184,167 +1388,213 @@
           <w:numId w:val="2"/>
         </w:numPr>
         <w:rPr>
-          <w:rFonts w:ascii="Times New Roman" w:hAnsi="Times New Roman" w:cs="Times New Roman"/>
-          <w:sz w:val="24"/>
-          <w:szCs w:val="24"/>
-        </w:rPr>
-      </w:pPr>
-      <w:r>
-        <w:rPr>
-          <w:rFonts w:ascii="Times New Roman" w:hAnsi="Times New Roman" w:cs="Times New Roman"/>
-          <w:sz w:val="24"/>
-          <w:szCs w:val="24"/>
-        </w:rPr>
-        <w:t>If you try</w:t>
-      </w:r>
-      <w:r>
-        <w:rPr>
-          <w:rFonts w:ascii="Times New Roman" w:hAnsi="Times New Roman" w:cs="Times New Roman"/>
-          <w:sz w:val="24"/>
-          <w:szCs w:val="24"/>
-        </w:rPr>
-        <w:t xml:space="preserve"> to register an account, the user logo in the top right corner of each page will link to the necessary pages.</w:t>
-      </w:r>
-    </w:p>
-    <w:p>
-      <w:pPr>
-        <w:rPr>
-          <w:rFonts w:ascii="Times New Roman" w:hAnsi="Times New Roman" w:cs="Times New Roman"/>
-          <w:sz w:val="24"/>
-          <w:szCs w:val="24"/>
-        </w:rPr>
-      </w:pPr>
-    </w:p>
-    <w:p>
-      <w:pPr>
-        <w:rPr>
-          <w:rFonts w:ascii="Times New Roman" w:hAnsi="Times New Roman" w:cs="Times New Roman"/>
-          <w:sz w:val="36"/>
-          <w:szCs w:val="36"/>
-        </w:rPr>
-      </w:pPr>
-      <w:r>
-        <w:rPr>
-          <w:rFonts w:ascii="Times New Roman" w:hAnsi="Times New Roman" w:cs="Times New Roman"/>
-          <w:sz w:val="36"/>
-          <w:szCs w:val="36"/>
-        </w:rPr>
-        <w:t>Program Functionality</w:t>
-      </w:r>
-    </w:p>
-    <w:p>
-      <w:pPr>
-        <w:rPr>
-          <w:rFonts w:ascii="Times New Roman" w:hAnsi="Times New Roman" w:cs="Times New Roman"/>
-          <w:sz w:val="24"/>
-          <w:szCs w:val="24"/>
-        </w:rPr>
-      </w:pPr>
-      <w:r>
-        <w:rPr>
-          <w:rFonts w:ascii="Times New Roman" w:hAnsi="Times New Roman" w:cs="Times New Roman"/>
-          <w:sz w:val="24"/>
-          <w:szCs w:val="24"/>
-        </w:rPr>
-        <w:tab/>
-        <w:t xml:space="preserve">The software is run through an online site </w:t>
-      </w:r>
-      <w:r>
-        <w:rPr>
-          <w:rFonts w:ascii="Times New Roman" w:hAnsi="Times New Roman" w:cs="Times New Roman"/>
-          <w:sz w:val="24"/>
-          <w:szCs w:val="24"/>
-        </w:rPr>
-        <w:t xml:space="preserve">hosted between both GitHub Pages and Render. The static pages are hosted through </w:t>
-      </w:r>
-      <w:r>
-        <w:rPr>
-          <w:rFonts w:ascii="Times New Roman" w:hAnsi="Times New Roman" w:cs="Times New Roman"/>
-          <w:sz w:val="24"/>
-          <w:szCs w:val="24"/>
-        </w:rPr>
-        <w:t xml:space="preserve">GitHub Pages and the </w:t>
-      </w:r>
-      <w:r>
-        <w:rPr>
-          <w:rFonts w:ascii="Times New Roman" w:hAnsi="Times New Roman" w:cs="Times New Roman"/>
-          <w:sz w:val="24"/>
-          <w:szCs w:val="24"/>
-        </w:rPr>
-        <w:t>other pages are hosted through Render to allow us to execute the necessary Python code for our Price Estimator.</w:t>
-      </w:r>
-    </w:p>
-    <w:p>
-      <w:pPr>
-        <w:rPr>
-          <w:rFonts w:ascii="Times New Roman" w:hAnsi="Times New Roman" w:cs="Times New Roman"/>
-          <w:sz w:val="24"/>
-          <w:szCs w:val="24"/>
-        </w:rPr>
-      </w:pPr>
-      <w:r>
-        <w:rPr>
-          <w:rFonts w:ascii="Times New Roman" w:hAnsi="Times New Roman" w:cs="Times New Roman"/>
-          <w:sz w:val="24"/>
-          <w:szCs w:val="24"/>
-        </w:rPr>
-        <w:tab/>
-        <w:t>Something</w:t>
-      </w:r>
-    </w:p>
-    <w:p>
-      <w:pPr>
-        <w:rPr>
-          <w:rFonts w:ascii="Times New Roman" w:hAnsi="Times New Roman" w:cs="Times New Roman"/>
-          <w:sz w:val="24"/>
-          <w:szCs w:val="24"/>
-        </w:rPr>
-      </w:pPr>
-    </w:p>
-    <w:p>
-      <w:pPr>
-        <w:rPr>
-          <w:rFonts w:ascii="Times New Roman" w:hAnsi="Times New Roman" w:cs="Times New Roman"/>
-          <w:sz w:val="36"/>
-          <w:szCs w:val="36"/>
-        </w:rPr>
-      </w:pPr>
-      <w:r>
-        <w:rPr>
-          <w:rFonts w:ascii="Times New Roman" w:hAnsi="Times New Roman" w:cs="Times New Roman"/>
-          <w:sz w:val="36"/>
-          <w:szCs w:val="36"/>
-        </w:rPr>
+          <w:rFonts w:cs="Times New Roman"/>
+          <w:sz w:val="24"/>
+          <w:szCs w:val="24"/>
+        </w:rPr>
+      </w:pPr>
+      <w:r>
+        <w:rPr>
+          <w:rFonts w:cs="Times New Roman"/>
+          <w:sz w:val="24"/>
+          <w:szCs w:val="24"/>
+        </w:rPr>
+        <w:t>Any u</w:t>
+      </w:r>
+      <w:r>
+        <w:rPr>
+          <w:rFonts w:cs="Times New Roman"/>
+          <w:sz w:val="24"/>
+          <w:szCs w:val="24"/>
+        </w:rPr>
+        <w:t xml:space="preserve">ser may navigate to the Buy page, where they can </w:t>
+      </w:r>
+      <w:r>
+        <w:rPr>
+          <w:rFonts w:cs="Times New Roman"/>
+          <w:sz w:val="24"/>
+          <w:szCs w:val="24"/>
+        </w:rPr>
+        <w:t>filter through a large list of cars using intuitive buttons which are reactive and filter as you press</w:t>
+      </w:r>
+    </w:p>
+    <w:p>
+      <w:pPr>
+        <w:pStyle w:val="ListParagraph"/>
+        <w:numPr>
+          <w:ilvl w:val="0"/>
+          <w:numId w:val="2"/>
+        </w:numPr>
+        <w:rPr>
+          <w:rFonts w:cs="Times New Roman"/>
+          <w:sz w:val="24"/>
+          <w:szCs w:val="24"/>
+        </w:rPr>
+      </w:pPr>
+      <w:r>
+        <w:rPr>
+          <w:rFonts w:cs="Times New Roman"/>
+          <w:sz w:val="24"/>
+          <w:szCs w:val="24"/>
+        </w:rPr>
+        <w:t xml:space="preserve">Any user may navigate to the </w:t>
+      </w:r>
+      <w:r>
+        <w:rPr>
+          <w:rFonts w:cs="Times New Roman"/>
+          <w:sz w:val="24"/>
+          <w:szCs w:val="24"/>
+        </w:rPr>
+        <w:t>About page, which explains what the service is and why it exists</w:t>
+      </w:r>
+    </w:p>
+    <w:p>
+      <w:pPr>
+        <w:pStyle w:val="ListParagraph"/>
+        <w:numPr>
+          <w:ilvl w:val="0"/>
+          <w:numId w:val="2"/>
+        </w:numPr>
+        <w:rPr>
+          <w:rFonts w:cs="Times New Roman"/>
+          <w:sz w:val="24"/>
+          <w:szCs w:val="24"/>
+        </w:rPr>
+      </w:pPr>
+      <w:r>
+        <w:rPr>
+          <w:rFonts w:cs="Times New Roman"/>
+          <w:sz w:val="24"/>
+          <w:szCs w:val="24"/>
+        </w:rPr>
+        <w:t xml:space="preserve">Any user may navigate to the </w:t>
+      </w:r>
+      <w:r>
+        <w:rPr>
+          <w:rFonts w:cs="Times New Roman"/>
+          <w:sz w:val="24"/>
+          <w:szCs w:val="24"/>
+        </w:rPr>
+        <w:t xml:space="preserve">Contact Us page, which has a link to </w:t>
+      </w:r>
+      <w:r>
+        <w:rPr>
+          <w:rFonts w:cs="Times New Roman"/>
+          <w:sz w:val="24"/>
+          <w:szCs w:val="24"/>
+        </w:rPr>
+        <w:t>our GitHub along with an email users may reach out to with questions</w:t>
+      </w:r>
+    </w:p>
+    <w:p>
+      <w:pPr>
+        <w:pStyle w:val="ListParagraph"/>
+        <w:numPr>
+          <w:ilvl w:val="0"/>
+          <w:numId w:val="2"/>
+        </w:numPr>
+        <w:rPr>
+          <w:rFonts w:cs="Times New Roman"/>
+          <w:sz w:val="24"/>
+          <w:szCs w:val="24"/>
+        </w:rPr>
+      </w:pPr>
+      <w:r>
+        <w:rPr>
+          <w:rFonts w:cs="Times New Roman"/>
+          <w:sz w:val="24"/>
+          <w:szCs w:val="24"/>
+        </w:rPr>
+        <w:t xml:space="preserve">Any user may navigate to the Terms page, which details the licenses used by the service and by </w:t>
+      </w:r>
+      <w:proofErr w:type="spellStart"/>
+      <w:r>
+        <w:rPr>
+          <w:rFonts w:cs="Times New Roman"/>
+          <w:sz w:val="24"/>
+          <w:szCs w:val="24"/>
+        </w:rPr>
+        <w:t>MarketCheck</w:t>
+      </w:r>
+      <w:proofErr w:type="spellEnd"/>
+      <w:r>
+        <w:rPr>
+          <w:rFonts w:cs="Times New Roman"/>
+          <w:sz w:val="24"/>
+          <w:szCs w:val="24"/>
+        </w:rPr>
+        <w:t xml:space="preserve"> (to use their API)</w:t>
+      </w:r>
+    </w:p>
+    <w:p>
+      <w:pPr>
+        <w:pStyle w:val="Heading1"/>
+      </w:pPr>
+      <w:r>
+        <w:t>Features</w:t>
+      </w:r>
+    </w:p>
+    <w:p>
+      <w:pPr>
+        <w:pStyle w:val="Heading3"/>
+      </w:pPr>
+      <w:r>
+        <w:t>Functional:</w:t>
+      </w:r>
+    </w:p>
+    <w:p>
+      <w:r>
+        <w:t xml:space="preserve">Functional </w:t>
+      </w:r>
+      <w:proofErr w:type="spellStart"/>
+      <w:r>
+        <w:t>reqs</w:t>
+      </w:r>
+      <w:proofErr w:type="spellEnd"/>
+    </w:p>
+    <w:p>
+      <w:pPr>
+        <w:pStyle w:val="Heading3"/>
+      </w:pPr>
+      <w:r>
+        <w:t>Non-Functional:</w:t>
+      </w:r>
+    </w:p>
+    <w:p>
+      <w:r>
+        <w:t xml:space="preserve">Non-functional </w:t>
+      </w:r>
+      <w:proofErr w:type="spellStart"/>
+      <w:r>
+        <w:t>reqs</w:t>
+      </w:r>
+      <w:proofErr w:type="spellEnd"/>
+    </w:p>
+    <w:p>
+      <w:pPr>
+        <w:pStyle w:val="Heading1"/>
+      </w:pPr>
+      <w:r>
         <w:t>Papa</w:t>
       </w:r>
       <w:r>
-        <w:rPr>
-          <w:rFonts w:ascii="Times New Roman" w:hAnsi="Times New Roman" w:cs="Times New Roman"/>
-          <w:sz w:val="36"/>
-          <w:szCs w:val="36"/>
-        </w:rPr>
         <w:t xml:space="preserve"> </w:t>
       </w:r>
       <w:r>
-        <w:rPr>
-          <w:rFonts w:ascii="Times New Roman" w:hAnsi="Times New Roman" w:cs="Times New Roman"/>
-          <w:sz w:val="36"/>
-          <w:szCs w:val="36"/>
-        </w:rPr>
         <w:t>Parse</w:t>
       </w:r>
     </w:p>
     <w:p>
       <w:pPr>
         <w:rPr>
-          <w:rFonts w:ascii="Times New Roman" w:hAnsi="Times New Roman" w:cs="Times New Roman"/>
-          <w:sz w:val="24"/>
-          <w:szCs w:val="24"/>
-        </w:rPr>
-      </w:pPr>
-      <w:r>
-        <w:rPr>
-          <w:rFonts w:ascii="Times New Roman" w:hAnsi="Times New Roman" w:cs="Times New Roman"/>
+          <w:rFonts w:cs="Times New Roman"/>
+          <w:sz w:val="24"/>
+          <w:szCs w:val="24"/>
+        </w:rPr>
+      </w:pPr>
+      <w:r>
+        <w:rPr>
+          <w:rFonts w:cs="Times New Roman"/>
           <w:sz w:val="24"/>
           <w:szCs w:val="24"/>
         </w:rPr>
@@ -353,7 +1603,7 @@
       </w:r>
       <w:r>
         <w:rPr>
-          <w:rFonts w:ascii="Times New Roman" w:hAnsi="Times New Roman" w:cs="Times New Roman"/>
+          <w:rFonts w:cs="Times New Roman"/>
           <w:sz w:val="24"/>
           <w:szCs w:val="24"/>
         </w:rPr>
@@ -361,7 +1611,7 @@
       </w:r>
       <w:r>
         <w:rPr>
-          <w:rFonts w:ascii="Times New Roman" w:hAnsi="Times New Roman" w:cs="Times New Roman"/>
+          <w:rFonts w:cs="Times New Roman"/>
           <w:sz w:val="24"/>
           <w:szCs w:val="24"/>
         </w:rPr>
@@ -369,7 +1619,7 @@
       </w:r>
       <w:r>
         <w:rPr>
-          <w:rFonts w:ascii="Times New Roman" w:hAnsi="Times New Roman" w:cs="Times New Roman"/>
+          <w:rFonts w:cs="Times New Roman"/>
           <w:sz w:val="24"/>
           <w:szCs w:val="24"/>
         </w:rPr>
@@ -377,7 +1627,7 @@
       </w:r>
       <w:r>
         <w:rPr>
-          <w:rFonts w:ascii="Times New Roman" w:hAnsi="Times New Roman" w:cs="Times New Roman"/>
+          <w:rFonts w:cs="Times New Roman"/>
           <w:sz w:val="24"/>
           <w:szCs w:val="24"/>
         </w:rPr>
@@ -385,7 +1635,7 @@
       </w:r>
       <w:r>
         <w:rPr>
-          <w:rFonts w:ascii="Times New Roman" w:hAnsi="Times New Roman" w:cs="Times New Roman"/>
+          <w:rFonts w:cs="Times New Roman"/>
           <w:sz w:val="24"/>
           <w:szCs w:val="24"/>
         </w:rPr>
@@ -393,7 +1643,7 @@
       </w:r>
       <w:r>
         <w:rPr>
-          <w:rFonts w:ascii="Times New Roman" w:hAnsi="Times New Roman" w:cs="Times New Roman"/>
+          <w:rFonts w:cs="Times New Roman"/>
           <w:sz w:val="24"/>
           <w:szCs w:val="24"/>
         </w:rPr>
@@ -401,7 +1651,7 @@
       </w:r>
       <w:r>
         <w:rPr>
-          <w:rFonts w:ascii="Times New Roman" w:hAnsi="Times New Roman" w:cs="Times New Roman"/>
+          <w:rFonts w:cs="Times New Roman"/>
           <w:sz w:val="24"/>
           <w:szCs w:val="24"/>
         </w:rPr>
@@ -409,7 +1659,7 @@
       </w:r>
       <w:r>
         <w:rPr>
-          <w:rFonts w:ascii="Times New Roman" w:hAnsi="Times New Roman" w:cs="Times New Roman"/>
+          <w:rFonts w:cs="Times New Roman"/>
           <w:sz w:val="24"/>
           <w:szCs w:val="24"/>
         </w:rPr>
@@ -419,24 +1669,25 @@
     <w:p>
       <w:pPr>
         <w:rPr>
-          <w:rFonts w:ascii="Times New Roman" w:hAnsi="Times New Roman" w:cs="Times New Roman"/>
-          <w:sz w:val="24"/>
-          <w:szCs w:val="24"/>
-        </w:rPr>
-      </w:pPr>
-      <w:r>
-        <w:rPr>
-          <w:rFonts w:ascii="Times New Roman" w:hAnsi="Times New Roman" w:cs="Times New Roman"/>
+          <w:rStyle w:val="Hyperlink"/>
+          <w:rFonts w:cs="Times New Roman"/>
+          <w:sz w:val="24"/>
+          <w:szCs w:val="24"/>
+        </w:rPr>
+      </w:pPr>
+      <w:r>
+        <w:rPr>
+          <w:rFonts w:cs="Times New Roman"/>
           <w:sz w:val="24"/>
           <w:szCs w:val="24"/>
         </w:rPr>
         <w:t xml:space="preserve">Papa Parse GitHub: </w:t>
       </w:r>
-      <w:hyperlink r:id="rId8" w:history="1">
+      <w:hyperlink r:id="rId19" w:history="1">
         <w:r>
           <w:rPr>
             <w:rStyle w:val="Hyperlink"/>
-            <w:rFonts w:ascii="Times New Roman" w:hAnsi="Times New Roman" w:cs="Times New Roman"/>
+            <w:rFonts w:cs="Times New Roman"/>
             <w:sz w:val="24"/>
             <w:szCs w:val="24"/>
           </w:rPr>
@@ -447,127 +1698,121 @@
     <w:p>
       <w:pPr>
         <w:rPr>
-          <w:rFonts w:ascii="Times New Roman" w:hAnsi="Times New Roman" w:cs="Times New Roman"/>
-          <w:sz w:val="24"/>
-          <w:szCs w:val="24"/>
-        </w:rPr>
-      </w:pPr>
-    </w:p>
-    <w:p>
-      <w:pPr>
-        <w:rPr>
-          <w:rFonts w:ascii="Times New Roman" w:hAnsi="Times New Roman" w:cs="Times New Roman"/>
+          <w:rFonts w:cs="Times New Roman"/>
+          <w:sz w:val="24"/>
+          <w:szCs w:val="24"/>
+        </w:rPr>
+      </w:pPr>
+    </w:p>
+    <w:p>
+      <w:pPr>
+        <w:pStyle w:val="Heading1"/>
+      </w:pPr>
+      <w:r>
+        <w:t>SQLite3</w:t>
+      </w:r>
+    </w:p>
+    <w:p>
+      <w:pPr>
+        <w:rPr>
+          <w:rFonts w:cs="Times New Roman"/>
+          <w:sz w:val="24"/>
+          <w:szCs w:val="24"/>
+        </w:rPr>
+      </w:pPr>
+      <w:r>
+        <w:rPr>
+          <w:rFonts w:cs="Times New Roman"/>
+          <w:sz w:val="24"/>
+          <w:szCs w:val="24"/>
+        </w:rPr>
+        <w:tab/>
+        <w:t>Our software uses an external database tool called SQLite3, a software library that provides a lightweight database engine which allows us to store our user-login information.</w:t>
+      </w:r>
+    </w:p>
+    <w:p>
+      <w:pPr>
+        <w:rPr>
+          <w:rFonts w:cs="Times New Roman"/>
+          <w:sz w:val="24"/>
+          <w:szCs w:val="24"/>
+        </w:rPr>
+      </w:pPr>
+    </w:p>
+    <w:p>
+      <w:pPr>
+        <w:pStyle w:val="Heading1"/>
+      </w:pPr>
+      <w:proofErr w:type="spellStart"/>
+      <w:r>
+        <w:t>BCrypt</w:t>
+      </w:r>
+      <w:proofErr w:type="spellEnd"/>
+    </w:p>
+    <w:p>
+      <w:pPr>
+        <w:ind w:firstLine="720"/>
+        <w:rPr>
+          <w:rFonts w:cs="Times New Roman"/>
           <w:sz w:val="36"/>
           <w:szCs w:val="36"/>
         </w:rPr>
       </w:pPr>
       <w:r>
         <w:rPr>
-          <w:rFonts w:ascii="Times New Roman" w:hAnsi="Times New Roman" w:cs="Times New Roman"/>
-          <w:sz w:val="36"/>
-          <w:szCs w:val="36"/>
-        </w:rPr>
-        <w:br w:type="page"/>
-      </w:r>
-    </w:p>
-    <w:p>
-      <w:pPr>
-        <w:rPr>
-          <w:rFonts w:ascii="Times New Roman" w:hAnsi="Times New Roman" w:cs="Times New Roman"/>
-          <w:sz w:val="36"/>
-          <w:szCs w:val="36"/>
-        </w:rPr>
-      </w:pPr>
-      <w:r>
-        <w:rPr>
-          <w:rFonts w:ascii="Times New Roman" w:hAnsi="Times New Roman" w:cs="Times New Roman"/>
-          <w:sz w:val="36"/>
-          <w:szCs w:val="36"/>
-        </w:rPr>
-        <w:lastRenderedPageBreak/>
-        <w:t>SQLite3</w:t>
-      </w:r>
-    </w:p>
-    <w:p>
-      <w:pPr>
-        <w:rPr>
-          <w:rFonts w:ascii="Times New Roman" w:hAnsi="Times New Roman" w:cs="Times New Roman"/>
-          <w:sz w:val="24"/>
-          <w:szCs w:val="24"/>
-        </w:rPr>
-      </w:pPr>
-      <w:r>
-        <w:rPr>
-          <w:rFonts w:ascii="Times New Roman" w:hAnsi="Times New Roman" w:cs="Times New Roman"/>
-          <w:sz w:val="24"/>
-          <w:szCs w:val="24"/>
-        </w:rPr>
-        <w:tab/>
-        <w:t>Our software uses an external database tool called SQLite3, a software library that provides a lightweight database engine which allows us to store our user-login information.</w:t>
-      </w:r>
-    </w:p>
-    <w:p>
-      <w:pPr>
-        <w:rPr>
-          <w:rFonts w:ascii="Times New Roman" w:hAnsi="Times New Roman" w:cs="Times New Roman"/>
-          <w:sz w:val="24"/>
-          <w:szCs w:val="24"/>
-        </w:rPr>
-      </w:pPr>
-    </w:p>
-    <w:p>
-      <w:pPr>
-        <w:rPr>
-          <w:rFonts w:ascii="Times New Roman" w:hAnsi="Times New Roman" w:cs="Times New Roman"/>
-          <w:sz w:val="36"/>
-          <w:szCs w:val="36"/>
-        </w:rPr>
-      </w:pPr>
-      <w:r>
-        <w:rPr>
-          <w:rFonts w:ascii="Times New Roman" w:hAnsi="Times New Roman" w:cs="Times New Roman"/>
-          <w:sz w:val="36"/>
-          <w:szCs w:val="36"/>
+          <w:rFonts w:cs="Times New Roman"/>
+          <w:sz w:val="24"/>
+          <w:szCs w:val="24"/>
+        </w:rPr>
+        <w:t>In order to store ou</w:t>
+      </w:r>
+      <w:r>
+        <w:rPr>
+          <w:rFonts w:cs="Times New Roman"/>
+          <w:sz w:val="24"/>
+          <w:szCs w:val="24"/>
+        </w:rPr>
+        <w:t>r</w:t>
+      </w:r>
+      <w:r>
+        <w:rPr>
+          <w:rFonts w:cs="Times New Roman"/>
+          <w:sz w:val="24"/>
+          <w:szCs w:val="24"/>
+        </w:rPr>
+        <w:t xml:space="preserve"> user data securely, we use </w:t>
+      </w:r>
+      <w:proofErr w:type="spellStart"/>
+      <w:r>
+        <w:rPr>
+          <w:rFonts w:cs="Times New Roman"/>
+          <w:sz w:val="24"/>
+          <w:szCs w:val="24"/>
         </w:rPr>
         <w:t>BCrypt</w:t>
       </w:r>
-    </w:p>
-    <w:p>
-      <w:pPr>
-        <w:ind w:firstLine="720"/>
-        <w:rPr>
-          <w:rFonts w:ascii="Times New Roman" w:hAnsi="Times New Roman" w:cs="Times New Roman"/>
-          <w:sz w:val="36"/>
-          <w:szCs w:val="36"/>
-        </w:rPr>
-      </w:pPr>
-      <w:r>
-        <w:rPr>
-          <w:rFonts w:ascii="Times New Roman" w:hAnsi="Times New Roman" w:cs="Times New Roman"/>
-          <w:sz w:val="24"/>
-          <w:szCs w:val="24"/>
-        </w:rPr>
-        <w:t>In order to store ou</w:t>
-      </w:r>
-      <w:r>
-        <w:rPr>
-          <w:rFonts w:ascii="Times New Roman" w:hAnsi="Times New Roman" w:cs="Times New Roman"/>
-          <w:sz w:val="24"/>
-          <w:szCs w:val="24"/>
-        </w:rPr>
-        <w:t>r</w:t>
-      </w:r>
-      <w:r>
-        <w:rPr>
-          <w:rFonts w:ascii="Times New Roman" w:hAnsi="Times New Roman" w:cs="Times New Roman"/>
-          <w:sz w:val="24"/>
-          <w:szCs w:val="24"/>
-        </w:rPr>
-        <w:t xml:space="preserve"> user data securely, we use BCrypt to hash our users’ passwords before storing them in our database</w:t>
-      </w:r>
-      <w:r>
-        <w:rPr>
-          <w:rFonts w:ascii="Times New Roman" w:hAnsi="Times New Roman" w:cs="Times New Roman"/>
+      <w:proofErr w:type="spellEnd"/>
+      <w:r>
+        <w:rPr>
+          <w:rFonts w:cs="Times New Roman"/>
+          <w:sz w:val="24"/>
+          <w:szCs w:val="24"/>
+        </w:rPr>
+        <w:t xml:space="preserve"> to hash our users’ passwords before storing them in our </w:t>
+      </w:r>
+      <w:proofErr w:type="gramStart"/>
+      <w:r>
+        <w:rPr>
+          <w:rFonts w:cs="Times New Roman"/>
+          <w:sz w:val="24"/>
+          <w:szCs w:val="24"/>
+        </w:rPr>
+        <w:t>database</w:t>
+      </w:r>
+      <w:proofErr w:type="gramEnd"/>
+      <w:r>
+        <w:rPr>
+          <w:rFonts w:cs="Times New Roman"/>
           <w:sz w:val="24"/>
           <w:szCs w:val="24"/>
         </w:rPr>
@@ -575,7 +1820,7 @@
       </w:r>
       <w:r>
         <w:rPr>
-          <w:rFonts w:ascii="Times New Roman" w:hAnsi="Times New Roman" w:cs="Times New Roman"/>
+          <w:rFonts w:cs="Times New Roman"/>
           <w:sz w:val="24"/>
           <w:szCs w:val="24"/>
         </w:rPr>
@@ -595,18 +1840,132 @@
 <file path=word/numbering.xml><?xml version="1.0" encoding="utf-8"?>
 <w:numbering xmlns:wpc="http://schemas.microsoft.com/office/word/2010/wordprocessingCanvas" xmlns:cx="http://schemas.microsoft.com/office/drawing/2014/chartex" xmlns:cx1="http://schemas.microsoft.com/office/drawing/2015/9/8/chartex" xmlns:cx2="http://schemas.microsoft.com/office/drawing/2015/10/21/chartex" xmlns:cx3="http://schemas.microsoft.com/office/drawing/2016/5/9/chartex" xmlns:cx4="http://schemas.microsoft.com/office/drawing/2016/5/10/chartex" xmlns:cx5="http://schemas.microsoft.com/office/drawing/2016/5/11/chartex" xmlns:cx6="http://schemas.microsoft.com/office/drawing/2016/5/12/chartex" xmlns:cx7="http://schemas.microsoft.com/office/drawing/2016/5/13/chartex" xmlns:cx8="http://schemas.microsoft.com/office/drawing/2016/5/14/chartex" xmlns:mc="http://schemas.openxmlformats.org/markup-compatibility/2006" xmlns:aink="http://schemas.microsoft.com/office/drawing/2016/ink" xmlns:am3d="http://schemas.microsoft.com/office/drawing/2017/model3d" xmlns:o="urn:schemas-microsoft-com:office:office" xmlns:oel="http://schemas.microsoft.com/office/2019/extlst" xmlns:r="http://schemas.openxmlformats.org/officeDocument/2006/relationships" xmlns:m="http://schemas.openxmlformats.org/officeDocument/2006/math" xmlns:v="urn:schemas-microsoft-com:vml" xmlns:wp14="http://schemas.microsoft.com/office/word/2010/wordprocessingDrawing" xmlns:wp="http://schemas.openxmlformats.org/drawingml/2006/wordprocessingDrawing" xmlns:w10="urn:schemas-microsoft-com:office:word" xmlns:w="http://schemas.openxmlformats.org/wordprocessingml/2006/main" xmlns:w14="http://schemas.microsoft.com/office/word/2010/wordml" xmlns:w15="http://schemas.microsoft.com/office/word/2012/wordml" xmlns:w16cex="http://schemas.microsoft.com/office/word/2018/wordml/cex" xmlns:w16cid="http://schemas.microsoft.com/office/word/2016/wordml/cid" xmlns:w16="http://schemas.microsoft.com/office/word/2018/wordml" xmlns:w16du="http://schemas.microsoft.com/office/word/2023/wordml/word16du" xmlns:w16sdtdh="http://schemas.microsoft.com/office/word/2020/wordml/sdtdatahash" xmlns:w16se="http://schemas.microsoft.com/office/word/2015/wordml/symex" xmlns:wpg="http://schemas.microsoft.com/office/word/2010/wordprocessingGroup" xmlns:wpi="http://schemas.microsoft.com/office/word/2010/wordprocessingInk" xmlns:wne="http://schemas.microsoft.com/office/word/2006/wordml" xmlns:wps="http://schemas.microsoft.com/office/word/2010/wordprocessingShape" mc:Ignorable="w14 w15 w16se w16cid w16 w16cex w16sdtdh w16du wp14">
   <w:abstractNum w:abstractNumId="0" w15:restartNumberingAfterBreak="0">
+    <w:nsid w:val="244B113F"/>
+    <w:multiLevelType w:val="hybridMultilevel"/>
+    <w:tmpl w:val="D278F1E0"/>
+    <w:lvl w:ilvl="0" w:tplc="04090003">
+      <w:start w:val="1"/>
+      <w:numFmt w:val="bullet"/>
+      <w:lvlText w:val="o"/>
+      <w:lvlJc w:val="left"/>
+      <w:pPr>
+        <w:ind w:left="720" w:hanging="360"/>
+      </w:pPr>
+      <w:rPr>
+        <w:rFonts w:ascii="Courier New" w:hAnsi="Courier New" w:cs="Courier New" w:hint="default"/>
+      </w:rPr>
+    </w:lvl>
+    <w:lvl w:ilvl="1" w:tplc="04090003" w:tentative="1">
+      <w:start w:val="1"/>
+      <w:numFmt w:val="bullet"/>
+      <w:lvlText w:val="o"/>
+      <w:lvlJc w:val="left"/>
+      <w:pPr>
+        <w:ind w:left="1440" w:hanging="360"/>
+      </w:pPr>
+      <w:rPr>
+        <w:rFonts w:ascii="Courier New" w:hAnsi="Courier New" w:cs="Courier New" w:hint="default"/>
+      </w:rPr>
+    </w:lvl>
+    <w:lvl w:ilvl="2" w:tplc="04090005" w:tentative="1">
+      <w:start w:val="1"/>
+      <w:numFmt w:val="bullet"/>
+      <w:lvlText w:val=""/>
+      <w:lvlJc w:val="left"/>
+      <w:pPr>
+        <w:ind w:left="2160" w:hanging="360"/>
+      </w:pPr>
+      <w:rPr>
+        <w:rFonts w:ascii="Wingdings" w:hAnsi="Wingdings" w:hint="default"/>
+      </w:rPr>
+    </w:lvl>
+    <w:lvl w:ilvl="3" w:tplc="04090001" w:tentative="1">
+      <w:start w:val="1"/>
+      <w:numFmt w:val="bullet"/>
+      <w:lvlText w:val=""/>
+      <w:lvlJc w:val="left"/>
+      <w:pPr>
+        <w:ind w:left="2880" w:hanging="360"/>
+      </w:pPr>
+      <w:rPr>
+        <w:rFonts w:ascii="Symbol" w:hAnsi="Symbol" w:hint="default"/>
+      </w:rPr>
+    </w:lvl>
+    <w:lvl w:ilvl="4" w:tplc="04090003" w:tentative="1">
+      <w:start w:val="1"/>
+      <w:numFmt w:val="bullet"/>
+      <w:lvlText w:val="o"/>
+      <w:lvlJc w:val="left"/>
+      <w:pPr>
+        <w:ind w:left="3600" w:hanging="360"/>
+      </w:pPr>
+      <w:rPr>
+        <w:rFonts w:ascii="Courier New" w:hAnsi="Courier New" w:cs="Courier New" w:hint="default"/>
+      </w:rPr>
+    </w:lvl>
+    <w:lvl w:ilvl="5" w:tplc="04090005" w:tentative="1">
+      <w:start w:val="1"/>
+      <w:numFmt w:val="bullet"/>
+      <w:lvlText w:val=""/>
+      <w:lvlJc w:val="left"/>
+      <w:pPr>
+        <w:ind w:left="4320" w:hanging="360"/>
+      </w:pPr>
+      <w:rPr>
+        <w:rFonts w:ascii="Wingdings" w:hAnsi="Wingdings" w:hint="default"/>
+      </w:rPr>
+    </w:lvl>
+    <w:lvl w:ilvl="6" w:tplc="04090001" w:tentative="1">
+      <w:start w:val="1"/>
+      <w:numFmt w:val="bullet"/>
+      <w:lvlText w:val=""/>
+      <w:lvlJc w:val="left"/>
+      <w:pPr>
+        <w:ind w:left="5040" w:hanging="360"/>
+      </w:pPr>
+      <w:rPr>
+        <w:rFonts w:ascii="Symbol" w:hAnsi="Symbol" w:hint="default"/>
+      </w:rPr>
+    </w:lvl>
+    <w:lvl w:ilvl="7" w:tplc="04090003" w:tentative="1">
+      <w:start w:val="1"/>
+      <w:numFmt w:val="bullet"/>
+      <w:lvlText w:val="o"/>
+      <w:lvlJc w:val="left"/>
+      <w:pPr>
+        <w:ind w:left="5760" w:hanging="360"/>
+      </w:pPr>
+      <w:rPr>
+        <w:rFonts w:ascii="Courier New" w:hAnsi="Courier New" w:cs="Courier New" w:hint="default"/>
+      </w:rPr>
+    </w:lvl>
+    <w:lvl w:ilvl="8" w:tplc="04090005" w:tentative="1">
+      <w:start w:val="1"/>
+      <w:numFmt w:val="bullet"/>
+      <w:lvlText w:val=""/>
+      <w:lvlJc w:val="left"/>
+      <w:pPr>
+        <w:ind w:left="6480" w:hanging="360"/>
+      </w:pPr>
+      <w:rPr>
+        <w:rFonts w:ascii="Wingdings" w:hAnsi="Wingdings" w:hint="default"/>
+      </w:rPr>
+    </w:lvl>
+  </w:abstractNum>
+  <w:abstractNum w:abstractNumId="1" w15:restartNumberingAfterBreak="0">
     <w:nsid w:val="4E653B4B"/>
     <w:multiLevelType w:val="hybridMultilevel"/>
-    <w:tmpl w:val="328EC8DC"/>
-    <w:lvl w:ilvl="0" w:tplc="04DA91A0">
-      <w:numFmt w:val="bullet"/>
-      <w:lvlText w:val="-"/>
+    <w:tmpl w:val="CA42E056"/>
+    <w:lvl w:ilvl="0" w:tplc="EC143AEE">
+      <w:start w:val="1"/>
+      <w:numFmt w:val="decimal"/>
+      <w:lvlText w:val="%1."/>
       <w:lvlJc w:val="left"/>
       <w:pPr>
         <w:ind w:left="720" w:hanging="360"/>
       </w:pPr>
       <w:rPr>
-        <w:rFonts w:ascii="Times New Roman" w:eastAsiaTheme="minorHAnsi" w:hAnsi="Times New Roman" w:cs="Times New Roman" w:hint="default"/>
+        <w:rFonts w:asciiTheme="minorHAnsi" w:eastAsiaTheme="minorHAnsi" w:hAnsiTheme="minorHAnsi" w:cs="Times New Roman"/>
       </w:rPr>
     </w:lvl>
     <w:lvl w:ilvl="1" w:tplc="04090003">
@@ -706,7 +2065,233 @@
       </w:rPr>
     </w:lvl>
   </w:abstractNum>
-  <w:abstractNum w:abstractNumId="1" w15:restartNumberingAfterBreak="0">
+  <w:abstractNum w:abstractNumId="2" w15:restartNumberingAfterBreak="0">
+    <w:nsid w:val="583F2EA5"/>
+    <w:multiLevelType w:val="hybridMultilevel"/>
+    <w:tmpl w:val="25CEA0A6"/>
+    <w:lvl w:ilvl="0" w:tplc="F92A617C">
+      <w:start w:val="1"/>
+      <w:numFmt w:val="bullet"/>
+      <w:lvlText w:val=""/>
+      <w:lvlJc w:val="left"/>
+      <w:pPr>
+        <w:ind w:left="720" w:hanging="360"/>
+      </w:pPr>
+      <w:rPr>
+        <w:rFonts w:ascii="Wingdings" w:eastAsiaTheme="minorHAnsi" w:hAnsi="Wingdings" w:cstheme="minorBidi" w:hint="default"/>
+      </w:rPr>
+    </w:lvl>
+    <w:lvl w:ilvl="1" w:tplc="04090003" w:tentative="1">
+      <w:start w:val="1"/>
+      <w:numFmt w:val="bullet"/>
+      <w:lvlText w:val="o"/>
+      <w:lvlJc w:val="left"/>
+      <w:pPr>
+        <w:ind w:left="1440" w:hanging="360"/>
+      </w:pPr>
+      <w:rPr>
+        <w:rFonts w:ascii="Courier New" w:hAnsi="Courier New" w:cs="Courier New" w:hint="default"/>
+      </w:rPr>
+    </w:lvl>
+    <w:lvl w:ilvl="2" w:tplc="04090005" w:tentative="1">
+      <w:start w:val="1"/>
+      <w:numFmt w:val="bullet"/>
+      <w:lvlText w:val=""/>
+      <w:lvlJc w:val="left"/>
+      <w:pPr>
+        <w:ind w:left="2160" w:hanging="360"/>
+      </w:pPr>
+      <w:rPr>
+        <w:rFonts w:ascii="Wingdings" w:hAnsi="Wingdings" w:hint="default"/>
+      </w:rPr>
+    </w:lvl>
+    <w:lvl w:ilvl="3" w:tplc="04090001" w:tentative="1">
+      <w:start w:val="1"/>
+      <w:numFmt w:val="bullet"/>
+      <w:lvlText w:val=""/>
+      <w:lvlJc w:val="left"/>
+      <w:pPr>
+        <w:ind w:left="2880" w:hanging="360"/>
+      </w:pPr>
+      <w:rPr>
+        <w:rFonts w:ascii="Symbol" w:hAnsi="Symbol" w:hint="default"/>
+      </w:rPr>
+    </w:lvl>
+    <w:lvl w:ilvl="4" w:tplc="04090003" w:tentative="1">
+      <w:start w:val="1"/>
+      <w:numFmt w:val="bullet"/>
+      <w:lvlText w:val="o"/>
+      <w:lvlJc w:val="left"/>
+      <w:pPr>
+        <w:ind w:left="3600" w:hanging="360"/>
+      </w:pPr>
+      <w:rPr>
+        <w:rFonts w:ascii="Courier New" w:hAnsi="Courier New" w:cs="Courier New" w:hint="default"/>
+      </w:rPr>
+    </w:lvl>
+    <w:lvl w:ilvl="5" w:tplc="04090005" w:tentative="1">
+      <w:start w:val="1"/>
+      <w:numFmt w:val="bullet"/>
+      <w:lvlText w:val=""/>
+      <w:lvlJc w:val="left"/>
+      <w:pPr>
+        <w:ind w:left="4320" w:hanging="360"/>
+      </w:pPr>
+      <w:rPr>
+        <w:rFonts w:ascii="Wingdings" w:hAnsi="Wingdings" w:hint="default"/>
+      </w:rPr>
+    </w:lvl>
+    <w:lvl w:ilvl="6" w:tplc="04090001" w:tentative="1">
+      <w:start w:val="1"/>
+      <w:numFmt w:val="bullet"/>
+      <w:lvlText w:val=""/>
+      <w:lvlJc w:val="left"/>
+      <w:pPr>
+        <w:ind w:left="5040" w:hanging="360"/>
+      </w:pPr>
+      <w:rPr>
+        <w:rFonts w:ascii="Symbol" w:hAnsi="Symbol" w:hint="default"/>
+      </w:rPr>
+    </w:lvl>
+    <w:lvl w:ilvl="7" w:tplc="04090003" w:tentative="1">
+      <w:start w:val="1"/>
+      <w:numFmt w:val="bullet"/>
+      <w:lvlText w:val="o"/>
+      <w:lvlJc w:val="left"/>
+      <w:pPr>
+        <w:ind w:left="5760" w:hanging="360"/>
+      </w:pPr>
+      <w:rPr>
+        <w:rFonts w:ascii="Courier New" w:hAnsi="Courier New" w:cs="Courier New" w:hint="default"/>
+      </w:rPr>
+    </w:lvl>
+    <w:lvl w:ilvl="8" w:tplc="04090005" w:tentative="1">
+      <w:start w:val="1"/>
+      <w:numFmt w:val="bullet"/>
+      <w:lvlText w:val=""/>
+      <w:lvlJc w:val="left"/>
+      <w:pPr>
+        <w:ind w:left="6480" w:hanging="360"/>
+      </w:pPr>
+      <w:rPr>
+        <w:rFonts w:ascii="Wingdings" w:hAnsi="Wingdings" w:hint="default"/>
+      </w:rPr>
+    </w:lvl>
+  </w:abstractNum>
+  <w:abstractNum w:abstractNumId="3" w15:restartNumberingAfterBreak="0">
+    <w:nsid w:val="5E4C5088"/>
+    <w:multiLevelType w:val="hybridMultilevel"/>
+    <w:tmpl w:val="7A8E0A38"/>
+    <w:lvl w:ilvl="0" w:tplc="04090003">
+      <w:start w:val="1"/>
+      <w:numFmt w:val="bullet"/>
+      <w:lvlText w:val="o"/>
+      <w:lvlJc w:val="left"/>
+      <w:pPr>
+        <w:ind w:left="720" w:hanging="360"/>
+      </w:pPr>
+      <w:rPr>
+        <w:rFonts w:ascii="Courier New" w:hAnsi="Courier New" w:cs="Courier New" w:hint="default"/>
+      </w:rPr>
+    </w:lvl>
+    <w:lvl w:ilvl="1" w:tplc="04090003" w:tentative="1">
+      <w:start w:val="1"/>
+      <w:numFmt w:val="bullet"/>
+      <w:lvlText w:val="o"/>
+      <w:lvlJc w:val="left"/>
+      <w:pPr>
+        <w:ind w:left="1440" w:hanging="360"/>
+      </w:pPr>
+      <w:rPr>
+        <w:rFonts w:ascii="Courier New" w:hAnsi="Courier New" w:cs="Courier New" w:hint="default"/>
+      </w:rPr>
+    </w:lvl>
+    <w:lvl w:ilvl="2" w:tplc="04090005" w:tentative="1">
+      <w:start w:val="1"/>
+      <w:numFmt w:val="bullet"/>
+      <w:lvlText w:val=""/>
+      <w:lvlJc w:val="left"/>
+      <w:pPr>
+        <w:ind w:left="2160" w:hanging="360"/>
+      </w:pPr>
+      <w:rPr>
+        <w:rFonts w:ascii="Wingdings" w:hAnsi="Wingdings" w:hint="default"/>
+      </w:rPr>
+    </w:lvl>
+    <w:lvl w:ilvl="3" w:tplc="04090001" w:tentative="1">
+      <w:start w:val="1"/>
+      <w:numFmt w:val="bullet"/>
+      <w:lvlText w:val=""/>
+      <w:lvlJc w:val="left"/>
+      <w:pPr>
+        <w:ind w:left="2880" w:hanging="360"/>
+      </w:pPr>
+      <w:rPr>
+        <w:rFonts w:ascii="Symbol" w:hAnsi="Symbol" w:hint="default"/>
+      </w:rPr>
+    </w:lvl>
+    <w:lvl w:ilvl="4" w:tplc="04090003" w:tentative="1">
+      <w:start w:val="1"/>
+      <w:numFmt w:val="bullet"/>
+      <w:lvlText w:val="o"/>
+      <w:lvlJc w:val="left"/>
+      <w:pPr>
+        <w:ind w:left="3600" w:hanging="360"/>
+      </w:pPr>
+      <w:rPr>
+        <w:rFonts w:ascii="Courier New" w:hAnsi="Courier New" w:cs="Courier New" w:hint="default"/>
+      </w:rPr>
+    </w:lvl>
+    <w:lvl w:ilvl="5" w:tplc="04090005" w:tentative="1">
+      <w:start w:val="1"/>
+      <w:numFmt w:val="bullet"/>
+      <w:lvlText w:val=""/>
+      <w:lvlJc w:val="left"/>
+      <w:pPr>
+        <w:ind w:left="4320" w:hanging="360"/>
+      </w:pPr>
+      <w:rPr>
+        <w:rFonts w:ascii="Wingdings" w:hAnsi="Wingdings" w:hint="default"/>
+      </w:rPr>
+    </w:lvl>
+    <w:lvl w:ilvl="6" w:tplc="04090001" w:tentative="1">
+      <w:start w:val="1"/>
+      <w:numFmt w:val="bullet"/>
+      <w:lvlText w:val=""/>
+      <w:lvlJc w:val="left"/>
+      <w:pPr>
+        <w:ind w:left="5040" w:hanging="360"/>
+      </w:pPr>
+      <w:rPr>
+        <w:rFonts w:ascii="Symbol" w:hAnsi="Symbol" w:hint="default"/>
+      </w:rPr>
+    </w:lvl>
+    <w:lvl w:ilvl="7" w:tplc="04090003" w:tentative="1">
+      <w:start w:val="1"/>
+      <w:numFmt w:val="bullet"/>
+      <w:lvlText w:val="o"/>
+      <w:lvlJc w:val="left"/>
+      <w:pPr>
+        <w:ind w:left="5760" w:hanging="360"/>
+      </w:pPr>
+      <w:rPr>
+        <w:rFonts w:ascii="Courier New" w:hAnsi="Courier New" w:cs="Courier New" w:hint="default"/>
+      </w:rPr>
+    </w:lvl>
+    <w:lvl w:ilvl="8" w:tplc="04090005" w:tentative="1">
+      <w:start w:val="1"/>
+      <w:numFmt w:val="bullet"/>
+      <w:lvlText w:val=""/>
+      <w:lvlJc w:val="left"/>
+      <w:pPr>
+        <w:ind w:left="6480" w:hanging="360"/>
+      </w:pPr>
+      <w:rPr>
+        <w:rFonts w:ascii="Wingdings" w:hAnsi="Wingdings" w:hint="default"/>
+      </w:rPr>
+    </w:lvl>
+  </w:abstractNum>
+  <w:abstractNum w:abstractNumId="4" w15:restartNumberingAfterBreak="0">
     <w:nsid w:val="6EC374E0"/>
     <w:multiLevelType w:val="hybridMultilevel"/>
     <w:tmpl w:val="C7C20652"/>
@@ -818,11 +2403,112 @@
       </w:rPr>
     </w:lvl>
   </w:abstractNum>
+  <w:abstractNum w:abstractNumId="5" w15:restartNumberingAfterBreak="0">
+    <w:nsid w:val="75256005"/>
+    <w:multiLevelType w:val="hybridMultilevel"/>
+    <w:tmpl w:val="1180B30C"/>
+    <w:lvl w:ilvl="0" w:tplc="0409000F">
+      <w:start w:val="1"/>
+      <w:numFmt w:val="decimal"/>
+      <w:lvlText w:val="%1."/>
+      <w:lvlJc w:val="left"/>
+      <w:pPr>
+        <w:ind w:left="720" w:hanging="360"/>
+      </w:pPr>
+      <w:rPr>
+        <w:rFonts w:hint="default"/>
+      </w:rPr>
+    </w:lvl>
+    <w:lvl w:ilvl="1" w:tplc="04090019" w:tentative="1">
+      <w:start w:val="1"/>
+      <w:numFmt w:val="lowerLetter"/>
+      <w:lvlText w:val="%2."/>
+      <w:lvlJc w:val="left"/>
+      <w:pPr>
+        <w:ind w:left="1440" w:hanging="360"/>
+      </w:pPr>
+    </w:lvl>
+    <w:lvl w:ilvl="2" w:tplc="0409001B" w:tentative="1">
+      <w:start w:val="1"/>
+      <w:numFmt w:val="lowerRoman"/>
+      <w:lvlText w:val="%3."/>
+      <w:lvlJc w:val="right"/>
+      <w:pPr>
+        <w:ind w:left="2160" w:hanging="180"/>
+      </w:pPr>
+    </w:lvl>
+    <w:lvl w:ilvl="3" w:tplc="0409000F" w:tentative="1">
+      <w:start w:val="1"/>
+      <w:numFmt w:val="decimal"/>
+      <w:lvlText w:val="%4."/>
+      <w:lvlJc w:val="left"/>
+      <w:pPr>
+        <w:ind w:left="2880" w:hanging="360"/>
+      </w:pPr>
+    </w:lvl>
+    <w:lvl w:ilvl="4" w:tplc="04090019" w:tentative="1">
+      <w:start w:val="1"/>
+      <w:numFmt w:val="lowerLetter"/>
+      <w:lvlText w:val="%5."/>
+      <w:lvlJc w:val="left"/>
+      <w:pPr>
+        <w:ind w:left="3600" w:hanging="360"/>
+      </w:pPr>
+    </w:lvl>
+    <w:lvl w:ilvl="5" w:tplc="0409001B" w:tentative="1">
+      <w:start w:val="1"/>
+      <w:numFmt w:val="lowerRoman"/>
+      <w:lvlText w:val="%6."/>
+      <w:lvlJc w:val="right"/>
+      <w:pPr>
+        <w:ind w:left="4320" w:hanging="180"/>
+      </w:pPr>
+    </w:lvl>
+    <w:lvl w:ilvl="6" w:tplc="0409000F" w:tentative="1">
+      <w:start w:val="1"/>
+      <w:numFmt w:val="decimal"/>
+      <w:lvlText w:val="%7."/>
+      <w:lvlJc w:val="left"/>
+      <w:pPr>
+        <w:ind w:left="5040" w:hanging="360"/>
+      </w:pPr>
+    </w:lvl>
+    <w:lvl w:ilvl="7" w:tplc="04090019" w:tentative="1">
+      <w:start w:val="1"/>
+      <w:numFmt w:val="lowerLetter"/>
+      <w:lvlText w:val="%8."/>
+      <w:lvlJc w:val="left"/>
+      <w:pPr>
+        <w:ind w:left="5760" w:hanging="360"/>
+      </w:pPr>
+    </w:lvl>
+    <w:lvl w:ilvl="8" w:tplc="0409001B" w:tentative="1">
+      <w:start w:val="1"/>
+      <w:numFmt w:val="lowerRoman"/>
+      <w:lvlText w:val="%9."/>
+      <w:lvlJc w:val="right"/>
+      <w:pPr>
+        <w:ind w:left="6480" w:hanging="180"/>
+      </w:pPr>
+    </w:lvl>
+  </w:abstractNum>
   <w:num w:numId="1" w16cid:durableId="1497722115">
+    <w:abstractNumId w:val="4"/>
+  </w:num>
+  <w:num w:numId="2" w16cid:durableId="942414956">
     <w:abstractNumId w:val="1"/>
   </w:num>
-  <w:num w:numId="2" w16cid:durableId="942414956">
+  <w:num w:numId="3" w16cid:durableId="1480927033">
+    <w:abstractNumId w:val="2"/>
+  </w:num>
+  <w:num w:numId="4" w16cid:durableId="2074115574">
     <w:abstractNumId w:val="0"/>
+  </w:num>
+  <w:num w:numId="5" w16cid:durableId="1294167072">
+    <w:abstractNumId w:val="3"/>
+  </w:num>
+  <w:num w:numId="6" w16cid:durableId="410783621">
+    <w:abstractNumId w:val="5"/>
   </w:num>
 </w:numbering>
 </file>
@@ -1254,7 +2940,6 @@
     <w:next w:val="Normal"/>
     <w:link w:val="Heading2Char"/>
     <w:uiPriority w:val="9"/>
-    <w:semiHidden/>
     <w:unhideWhenUsed/>
     <w:qFormat/>
     <w:rsid w:val="00FA2BE1"/>
@@ -1277,7 +2962,6 @@
     <w:next w:val="Normal"/>
     <w:link w:val="Heading3Char"/>
     <w:uiPriority w:val="9"/>
-    <w:semiHidden/>
     <w:unhideWhenUsed/>
     <w:qFormat/>
     <w:rsid w:val="00FA2BE1"/>
@@ -1429,7 +3113,6 @@
   <w:style w:type="character" w:default="1" w:styleId="DefaultParagraphFont">
     <w:name w:val="Default Paragraph Font"/>
     <w:uiPriority w:val="1"/>
-    <w:semiHidden/>
     <w:unhideWhenUsed/>
   </w:style>
   <w:style w:type="table" w:default="1" w:styleId="TableNormal">
@@ -1471,7 +3154,6 @@
     <w:basedOn w:val="DefaultParagraphFont"/>
     <w:link w:val="Heading2"/>
     <w:uiPriority w:val="9"/>
-    <w:semiHidden/>
     <w:rsid w:val="00FA2BE1"/>
     <w:rPr>
       <w:rFonts w:asciiTheme="majorHAnsi" w:eastAsiaTheme="majorEastAsia" w:hAnsiTheme="majorHAnsi" w:cstheme="majorBidi"/>
@@ -1485,7 +3167,6 @@
     <w:basedOn w:val="DefaultParagraphFont"/>
     <w:link w:val="Heading3"/>
     <w:uiPriority w:val="9"/>
-    <w:semiHidden/>
     <w:rsid w:val="00FA2BE1"/>
     <w:rPr>
       <w:rFonts w:eastAsiaTheme="majorEastAsia" w:cstheme="majorBidi"/>
@@ -1764,6 +3445,30 @@
     <w:rPr>
       <w:color w:val="605E5C"/>
       <w:shd w:val="clear" w:color="auto" w:fill="E1DFDD"/>
+    </w:rPr>
+  </w:style>
+  <w:style w:type="character" w:styleId="FollowedHyperlink">
+    <w:name w:val="FollowedHyperlink"/>
+    <w:basedOn w:val="DefaultParagraphFont"/>
+    <w:uiPriority w:val="99"/>
+    <w:semiHidden/>
+    <w:unhideWhenUsed/>
+    <w:rsid w:val="00E906D9"/>
+    <w:rPr>
+      <w:color w:val="96607D" w:themeColor="followedHyperlink"/>
+      <w:u w:val="single"/>
+    </w:rPr>
+  </w:style>
+  <w:style w:type="character" w:styleId="SubtleEmphasis">
+    <w:name w:val="Subtle Emphasis"/>
+    <w:basedOn w:val="DefaultParagraphFont"/>
+    <w:uiPriority w:val="19"/>
+    <w:qFormat/>
+    <w:rsid w:val="00543330"/>
+    <w:rPr>
+      <w:i/>
+      <w:iCs/>
+      <w:color w:val="404040" w:themeColor="text1" w:themeTint="BF"/>
     </w:rPr>
   </w:style>
 </w:styles>
@@ -2065,6 +3770,15 @@
 </file>
 
 <file path=customXml/item1.xml><?xml version="1.0" encoding="utf-8"?>
+<?mso-contentType ?>
+<FormTemplates xmlns="http://schemas.microsoft.com/sharepoint/v3/contenttype/forms">
+  <Display>DocumentLibraryForm</Display>
+  <Edit>DocumentLibraryForm</Edit>
+  <New>DocumentLibraryForm</New>
+</FormTemplates>
+</file>
+
+<file path=customXml/item2.xml><?xml version="1.0" encoding="utf-8"?>
 <ct:contentTypeSchema xmlns:ct="http://schemas.microsoft.com/office/2006/metadata/contentType" xmlns:ma="http://schemas.microsoft.com/office/2006/metadata/properties/metaAttributes" ct:_="" ma:_="" ma:contentTypeName="Document" ma:contentTypeID="0x01010076B171FEBE060E4F80BAB49732E937E0" ma:contentTypeVersion="5" ma:contentTypeDescription="Create a new document." ma:contentTypeScope="" ma:versionID="f19e74d204b3b9964fb954475b3b968b">
   <xsd:schema xmlns:xsd="http://www.w3.org/2001/XMLSchema" xmlns:xs="http://www.w3.org/2001/XMLSchema" xmlns:p="http://schemas.microsoft.com/office/2006/metadata/properties" xmlns:ns3="ba48615d-68d3-4e12-a7ff-2dbd4061f960" targetNamespace="http://schemas.microsoft.com/office/2006/metadata/properties" ma:root="true" ma:fieldsID="4f994b2896e8542a1e2bfe95655a2c36" ns3:_="">
     <xsd:import namespace="ba48615d-68d3-4e12-a7ff-2dbd4061f960"/>
@@ -2214,15 +3928,6 @@
 </ct:contentTypeSchema>
 </file>
 
-<file path=customXml/item2.xml><?xml version="1.0" encoding="utf-8"?>
-<?mso-contentType ?>
-<FormTemplates xmlns="http://schemas.microsoft.com/sharepoint/v3/contenttype/forms">
-  <Display>DocumentLibraryForm</Display>
-  <Edit>DocumentLibraryForm</Edit>
-  <New>DocumentLibraryForm</New>
-</FormTemplates>
-</file>
-
 <file path=customXml/item3.xml><?xml version="1.0" encoding="utf-8"?>
 <p:properties xmlns:p="http://schemas.microsoft.com/office/2006/metadata/properties" xmlns:xsi="http://www.w3.org/2001/XMLSchema-instance" xmlns:pc="http://schemas.microsoft.com/office/infopath/2007/PartnerControls">
   <documentManagement>
@@ -2232,6 +3937,14 @@
 </file>
 
 <file path=customXml/itemProps1.xml><?xml version="1.0" encoding="utf-8"?>
+<ds:datastoreItem xmlns:ds="http://schemas.openxmlformats.org/officeDocument/2006/customXml" ds:itemID="{19FD50C1-35B1-47C3-855A-8588FFCDD062}">
+  <ds:schemaRefs>
+    <ds:schemaRef ds:uri="http://schemas.microsoft.com/sharepoint/v3/contenttype/forms"/>
+  </ds:schemaRefs>
+</ds:datastoreItem>
+</file>
+
+<file path=customXml/itemProps2.xml><?xml version="1.0" encoding="utf-8"?>
 <ds:datastoreItem xmlns:ds="http://schemas.openxmlformats.org/officeDocument/2006/customXml" ds:itemID="{1E4281F2-10D0-4424-B812-6B05275086D2}">
   <ds:schemaRefs>
     <ds:schemaRef ds:uri="http://schemas.microsoft.com/office/2006/metadata/contentType"/>
@@ -2249,14 +3962,6 @@
 </ds:datastoreItem>
 </file>
 
-<file path=customXml/itemProps2.xml><?xml version="1.0" encoding="utf-8"?>
-<ds:datastoreItem xmlns:ds="http://schemas.openxmlformats.org/officeDocument/2006/customXml" ds:itemID="{19FD50C1-35B1-47C3-855A-8588FFCDD062}">
-  <ds:schemaRefs>
-    <ds:schemaRef ds:uri="http://schemas.microsoft.com/sharepoint/v3/contenttype/forms"/>
-  </ds:schemaRefs>
-</ds:datastoreItem>
-</file>
-
 <file path=customXml/itemProps3.xml><?xml version="1.0" encoding="utf-8"?>
 <ds:datastoreItem xmlns:ds="http://schemas.openxmlformats.org/officeDocument/2006/customXml" ds:itemID="{E00C556B-D358-49DF-9C3E-1576AB2090AE}">
   <ds:schemaRefs>
